--- a/tests/samples/simple for readme/temple.docx
+++ b/tests/samples/simple for readme/temple.docx
@@ -135,10 +135,106 @@
     <w:p>
       <w:pPr>
         <w:rPr>
-          <w:rFonts w:hint="eastAsia"/>
           <w:color w:val="00B050"/>
         </w:rPr>
       </w:pPr>
+      <w:commentRangeStart w:id="5"/>
+    </w:p>
+    <w:p>
+      <w:pPr>
+        <w:rPr>
+          <w:rFonts w:hint="eastAsia"/>
+          <w:color w:val="00B050"/>
+        </w:rPr>
+      </w:pPr>
+      <w:r>
+        <w:rPr>
+          <w:noProof/>
+        </w:rPr>
+        <w:drawing>
+          <wp:inline distT="0" distB="0" distL="0" distR="0" wp14:anchorId="5DF5E090" wp14:editId="49F720BA">
+            <wp:extent cx="3586859" cy="895350"/>
+            <wp:effectExtent l="95250" t="76200" r="33020" b="819150"/>
+            <wp:docPr id="1" name="图片 1"/>
+            <wp:cNvGraphicFramePr>
+              <a:graphicFrameLocks xmlns:a="http://schemas.openxmlformats.org/drawingml/2006/main" noChangeAspect="1"/>
+            </wp:cNvGraphicFramePr>
+            <a:graphic xmlns:a="http://schemas.openxmlformats.org/drawingml/2006/main">
+              <a:graphicData uri="http://schemas.openxmlformats.org/drawingml/2006/picture">
+                <pic:pic xmlns:pic="http://schemas.openxmlformats.org/drawingml/2006/picture">
+                  <pic:nvPicPr>
+                    <pic:cNvPr id="0" name="Picture 1"/>
+                    <pic:cNvPicPr>
+                      <a:picLocks noChangeAspect="1" noChangeArrowheads="1"/>
+                    </pic:cNvPicPr>
+                  </pic:nvPicPr>
+                  <pic:blipFill>
+                    <a:blip r:embed="rId12">
+                      <a:extLst>
+                        <a:ext uri="{28A0092B-C50C-407E-A947-70E740481C1C}">
+                          <a14:useLocalDpi xmlns:a14="http://schemas.microsoft.com/office/drawing/2010/main" val="0"/>
+                        </a:ext>
+                      </a:extLst>
+                    </a:blip>
+                    <a:srcRect/>
+                    <a:stretch>
+                      <a:fillRect/>
+                    </a:stretch>
+                  </pic:blipFill>
+                  <pic:spPr bwMode="auto">
+                    <a:xfrm>
+                      <a:off x="0" y="0"/>
+                      <a:ext cx="3591474" cy="896502"/>
+                    </a:xfrm>
+                    <a:prstGeom prst="ellipse">
+                      <a:avLst/>
+                    </a:prstGeom>
+                    <a:ln w="63500" cap="rnd">
+                      <a:solidFill>
+                        <a:srgbClr val="333333"/>
+                      </a:solidFill>
+                    </a:ln>
+                    <a:effectLst>
+                      <a:outerShdw blurRad="381000" dist="292100" dir="5400000" sx="-80000" sy="-18000" rotWithShape="0">
+                        <a:srgbClr val="000000">
+                          <a:alpha val="22000"/>
+                        </a:srgbClr>
+                      </a:outerShdw>
+                    </a:effectLst>
+                    <a:scene3d>
+                      <a:camera prst="orthographicFront"/>
+                      <a:lightRig rig="contrasting" dir="t">
+                        <a:rot lat="0" lon="0" rev="3000000"/>
+                      </a:lightRig>
+                    </a:scene3d>
+                    <a:sp3d contourW="7620">
+                      <a:bevelT w="95250" h="31750"/>
+                      <a:contourClr>
+                        <a:srgbClr val="333333"/>
+                      </a:contourClr>
+                    </a:sp3d>
+                  </pic:spPr>
+                </pic:pic>
+              </a:graphicData>
+            </a:graphic>
+          </wp:inline>
+        </w:drawing>
+      </w:r>
+    </w:p>
+    <w:commentRangeEnd w:id="5"/>
+    <w:p>
+      <w:pPr>
+        <w:rPr>
+          <w:rFonts w:hint="eastAsia"/>
+          <w:color w:val="00B050"/>
+        </w:rPr>
+      </w:pPr>
+      <w:r>
+        <w:rPr>
+          <w:rStyle w:val="a4"/>
+        </w:rPr>
+        <w:commentReference w:id="5"/>
+      </w:r>
     </w:p>
     <w:p/>
     <w:tbl>
@@ -208,8 +304,8 @@
             <w:tcW w:w="2765" w:type="dxa"/>
           </w:tcPr>
           <w:p>
-            <w:commentRangeStart w:id="5"/>
             <w:commentRangeStart w:id="6"/>
+            <w:commentRangeStart w:id="7"/>
             <w:r>
               <w:rPr>
                 <w:rFonts w:hint="eastAsia"/>
@@ -219,12 +315,12 @@
             <w:r>
               <w:t>olin</w:t>
             </w:r>
-            <w:commentRangeEnd w:id="5"/>
+            <w:commentRangeEnd w:id="6"/>
             <w:r>
               <w:rPr>
                 <w:rStyle w:val="a4"/>
               </w:rPr>
-              <w:commentReference w:id="5"/>
+              <w:commentReference w:id="6"/>
             </w:r>
           </w:p>
         </w:tc>
@@ -233,7 +329,7 @@
             <w:tcW w:w="2765" w:type="dxa"/>
           </w:tcPr>
           <w:p>
-            <w:commentRangeStart w:id="7"/>
+            <w:commentRangeStart w:id="8"/>
             <w:r>
               <w:rPr>
                 <w:rFonts w:hint="eastAsia"/>
@@ -247,19 +343,19 @@
               </w:rPr>
               <w:t>an</w:t>
             </w:r>
-            <w:commentRangeEnd w:id="6"/>
+            <w:commentRangeEnd w:id="7"/>
             <w:r>
               <w:rPr>
                 <w:rStyle w:val="a4"/>
               </w:rPr>
-              <w:commentReference w:id="6"/>
-            </w:r>
-            <w:commentRangeEnd w:id="7"/>
+              <w:commentReference w:id="7"/>
+            </w:r>
+            <w:commentRangeEnd w:id="8"/>
             <w:r>
               <w:rPr>
                 <w:rStyle w:val="a4"/>
               </w:rPr>
-              <w:commentReference w:id="7"/>
+              <w:commentReference w:id="8"/>
             </w:r>
           </w:p>
         </w:tc>
@@ -268,7 +364,7 @@
             <w:tcW w:w="2766" w:type="dxa"/>
           </w:tcPr>
           <w:p>
-            <w:commentRangeStart w:id="8"/>
+            <w:commentRangeStart w:id="9"/>
             <w:r>
               <w:rPr>
                 <w:rFonts w:hint="eastAsia"/>
@@ -282,12 +378,12 @@
               </w:rPr>
               <w:t>8</w:t>
             </w:r>
-            <w:commentRangeEnd w:id="8"/>
+            <w:commentRangeEnd w:id="9"/>
             <w:r>
               <w:rPr>
                 <w:rStyle w:val="a4"/>
               </w:rPr>
-              <w:commentReference w:id="8"/>
+              <w:commentReference w:id="9"/>
             </w:r>
           </w:p>
         </w:tc>
@@ -303,7 +399,7 @@
         </w:numPr>
         <w:ind w:firstLineChars="0"/>
       </w:pPr>
-      <w:commentRangeStart w:id="9"/>
+      <w:commentRangeStart w:id="10"/>
       <w:r>
         <w:t>I</w:t>
       </w:r>
@@ -313,17 +409,18 @@
         </w:rPr>
         <w:t>tem</w:t>
       </w:r>
-      <w:commentRangeEnd w:id="9"/>
-      <w:r>
-        <w:rPr>
-          <w:rStyle w:val="a4"/>
-        </w:rPr>
-        <w:commentReference w:id="9"/>
+      <w:commentRangeEnd w:id="10"/>
+      <w:r>
+        <w:rPr>
+          <w:rStyle w:val="a4"/>
+        </w:rPr>
+        <w:commentReference w:id="10"/>
       </w:r>
     </w:p>
     <w:p/>
     <w:p>
       <w:r>
+        <w:lastRenderedPageBreak/>
         <w:t>T</w:t>
       </w:r>
       <w:r>
@@ -360,9 +457,11 @@
       <w:r>
         <w:t xml:space="preserve"> </w:t>
       </w:r>
+      <w:proofErr w:type="spellStart"/>
       <w:r>
         <w:t>Ctrl+Shift+M</w:t>
       </w:r>
+      <w:proofErr w:type="spellEnd"/>
     </w:p>
     <w:p>
       <w:pPr>
@@ -392,8 +491,13 @@
         <w:t>great than or equal to</w:t>
       </w:r>
       <w:r>
-        <w:t xml:space="preserve"> two cell</w:t>
-      </w:r>
+        <w:t xml:space="preserve"> two </w:t>
+      </w:r>
+      <w:proofErr w:type="gramStart"/>
+      <w:r>
+        <w:t>cell</w:t>
+      </w:r>
+      <w:proofErr w:type="gramEnd"/>
     </w:p>
     <w:p>
       <w:pPr>
@@ -586,7 +690,7 @@
       <w:pPr>
         <w:pStyle w:val="1"/>
       </w:pPr>
-      <w:bookmarkStart w:id="10" w:name="_Toc67927257"/>
+      <w:bookmarkStart w:id="11" w:name="_Toc67927257"/>
       <w:r>
         <w:t>N</w:t>
       </w:r>
@@ -596,21 +700,21 @@
         </w:rPr>
         <w:t>ews</w:t>
       </w:r>
-      <w:bookmarkEnd w:id="10"/>
+      <w:bookmarkEnd w:id="11"/>
     </w:p>
     <w:p>
       <w:pPr>
         <w:pStyle w:val="2"/>
       </w:pPr>
-      <w:bookmarkStart w:id="11" w:name="_Toc67927258"/>
-      <w:commentRangeStart w:id="12"/>
+      <w:bookmarkStart w:id="12" w:name="_Toc67927258"/>
+      <w:commentRangeStart w:id="13"/>
       <w:r>
         <w:rPr>
           <w:rFonts w:hint="eastAsia"/>
         </w:rPr>
         <w:t>【</w:t>
       </w:r>
-      <w:commentRangeStart w:id="13"/>
+      <w:commentRangeStart w:id="14"/>
       <w:r>
         <w:rPr>
           <w:rFonts w:hint="eastAsia"/>
@@ -620,106 +724,120 @@
       <w:r>
         <w:t>ate</w:t>
       </w:r>
+      <w:commentRangeEnd w:id="14"/>
+      <w:r>
+        <w:rPr>
+          <w:rStyle w:val="a4"/>
+        </w:rPr>
+        <w:commentReference w:id="14"/>
+      </w:r>
+      <w:r>
+        <w:rPr>
+          <w:rFonts w:hint="eastAsia"/>
+        </w:rPr>
+        <w:t>】</w:t>
+      </w:r>
+      <w:commentRangeStart w:id="15"/>
+      <w:r>
+        <w:rPr>
+          <w:rFonts w:hint="eastAsia"/>
+        </w:rPr>
+        <w:t>t</w:t>
+      </w:r>
+      <w:r>
+        <w:t>itle</w:t>
+      </w:r>
+      <w:commentRangeEnd w:id="15"/>
+      <w:r>
+        <w:rPr>
+          <w:rStyle w:val="a4"/>
+        </w:rPr>
+        <w:commentReference w:id="15"/>
+      </w:r>
+      <w:bookmarkEnd w:id="12"/>
+    </w:p>
+    <w:p>
+      <w:r>
+        <w:rPr>
+          <w:rFonts w:hint="eastAsia"/>
+        </w:rPr>
+        <w:t>l</w:t>
+      </w:r>
+      <w:r>
+        <w:t>ink</w:t>
+      </w:r>
+      <w:r>
+        <w:rPr>
+          <w:rFonts w:hint="eastAsia"/>
+        </w:rPr>
+        <w:t>：</w:t>
+      </w:r>
+      <w:commentRangeStart w:id="16"/>
+      <w:r>
+        <w:fldChar w:fldCharType="begin"/>
+      </w:r>
+      <w:r>
+        <w:instrText xml:space="preserve"> HYPERLINK "https://github.com/mkdreams/MDword" </w:instrText>
+      </w:r>
+      <w:r>
+        <w:fldChar w:fldCharType="separate"/>
+      </w:r>
+      <w:r>
+        <w:rPr>
+          <w:rStyle w:val="af0"/>
+        </w:rPr>
+        <w:t>https://github.com/mkdreams/MDword</w:t>
+      </w:r>
+      <w:r>
+        <w:fldChar w:fldCharType="end"/>
+      </w:r>
+      <w:commentRangeEnd w:id="16"/>
+      <w:r>
+        <w:rPr>
+          <w:rStyle w:val="a4"/>
+        </w:rPr>
+        <w:commentReference w:id="16"/>
+      </w:r>
+    </w:p>
+    <w:p/>
+    <w:p>
+      <w:commentRangeStart w:id="17"/>
+      <w:r>
+        <w:t>images</w:t>
+      </w:r>
+      <w:commentRangeEnd w:id="17"/>
+      <w:r>
+        <w:rPr>
+          <w:rStyle w:val="a4"/>
+        </w:rPr>
+        <w:commentReference w:id="17"/>
+      </w:r>
+    </w:p>
+    <w:p/>
+    <w:p>
+      <w:commentRangeStart w:id="18"/>
+      <w:r>
+        <w:rPr>
+          <w:rFonts w:hint="eastAsia"/>
+        </w:rPr>
+        <w:t>c</w:t>
+      </w:r>
+      <w:r>
+        <w:t>ontent</w:t>
+      </w:r>
+      <w:commentRangeEnd w:id="18"/>
+      <w:r>
+        <w:rPr>
+          <w:rStyle w:val="a4"/>
+        </w:rPr>
+        <w:commentReference w:id="18"/>
+      </w:r>
       <w:commentRangeEnd w:id="13"/>
       <w:r>
         <w:rPr>
           <w:rStyle w:val="a4"/>
         </w:rPr>
         <w:commentReference w:id="13"/>
-      </w:r>
-      <w:r>
-        <w:rPr>
-          <w:rFonts w:hint="eastAsia"/>
-        </w:rPr>
-        <w:t>】</w:t>
-      </w:r>
-      <w:commentRangeStart w:id="14"/>
-      <w:r>
-        <w:rPr>
-          <w:rFonts w:hint="eastAsia"/>
-        </w:rPr>
-        <w:t>t</w:t>
-      </w:r>
-      <w:r>
-        <w:t>itle</w:t>
-      </w:r>
-      <w:commentRangeEnd w:id="14"/>
-      <w:r>
-        <w:rPr>
-          <w:rStyle w:val="a4"/>
-        </w:rPr>
-        <w:commentReference w:id="14"/>
-      </w:r>
-      <w:bookmarkEnd w:id="11"/>
-    </w:p>
-    <w:p>
-      <w:r>
-        <w:rPr>
-          <w:rFonts w:hint="eastAsia"/>
-        </w:rPr>
-        <w:t>l</w:t>
-      </w:r>
-      <w:r>
-        <w:t>ink</w:t>
-      </w:r>
-      <w:r>
-        <w:rPr>
-          <w:rFonts w:hint="eastAsia"/>
-        </w:rPr>
-        <w:t>：</w:t>
-      </w:r>
-      <w:commentRangeStart w:id="15"/>
-      <w:r>
-        <w:fldChar w:fldCharType="begin"/>
-      </w:r>
-      <w:r>
-        <w:instrText xml:space="preserve"> HYPERLINK "https://github.com/mkdreams/MDword" </w:instrText>
-      </w:r>
-      <w:r>
-        <w:fldChar w:fldCharType="separate"/>
-      </w:r>
-      <w:r>
-        <w:rPr>
-          <w:rStyle w:val="af0"/>
-        </w:rPr>
-        <w:t>https://github.com/mkdreams/MDword</w:t>
-      </w:r>
-      <w:r>
-        <w:fldChar w:fldCharType="end"/>
-      </w:r>
-      <w:commentRangeEnd w:id="15"/>
-      <w:r>
-        <w:rPr>
-          <w:rStyle w:val="a4"/>
-        </w:rPr>
-        <w:commentReference w:id="15"/>
-      </w:r>
-    </w:p>
-    <w:p/>
-    <w:p>
-      <w:commentRangeStart w:id="16"/>
-      <w:r>
-        <w:rPr>
-          <w:rFonts w:hint="eastAsia"/>
-        </w:rPr>
-        <w:t>c</w:t>
-      </w:r>
-      <w:r>
-        <w:t>ontent</w:t>
-      </w:r>
-      <w:commentRangeEnd w:id="16"/>
-      <w:r>
-        <w:rPr>
-          <w:rStyle w:val="a4"/>
-        </w:rPr>
-        <w:commentReference w:id="16"/>
-      </w:r>
-      <w:commentRangeEnd w:id="12"/>
-      <w:r>
-        <w:rPr>
-          <w:rStyle w:val="a4"/>
-        </w:rPr>
-        <w:commentReference w:id="12"/>
       </w:r>
     </w:p>
     <w:sectPr>
@@ -835,7 +953,7 @@
       </w:r>
     </w:p>
   </w:comment>
-  <w:comment w:id="5" w:author="colin chen" w:date="2020-07-29T09:42:00Z" w:initials="CL">
+  <w:comment w:id="5" w:author="Administrator" w:date="2022-01-19T10:49:00Z" w:initials="A">
     <w:p>
       <w:pPr>
         <w:pStyle w:val="a5"/>
@@ -846,15 +964,14 @@
         </w:rPr>
         <w:annotationRef/>
       </w:r>
-      <w:r>
-        <w:rPr>
-          <w:rFonts w:hint="eastAsia"/>
-        </w:rPr>
-        <w:t>n</w:t>
-      </w:r>
-      <w:r>
-        <w:t>ame</w:t>
-      </w:r>
+      <w:proofErr w:type="spellStart"/>
+      <w:r>
+        <w:rPr>
+          <w:rFonts w:hint="eastAsia"/>
+        </w:rPr>
+        <w:t>imgstyle</w:t>
+      </w:r>
+      <w:proofErr w:type="spellEnd"/>
     </w:p>
   </w:comment>
   <w:comment w:id="6" w:author="colin chen" w:date="2020-07-29T09:42:00Z" w:initials="CL">
@@ -872,10 +989,10 @@
         <w:rPr>
           <w:rFonts w:hint="eastAsia"/>
         </w:rPr>
-        <w:t>p</w:t>
-      </w:r>
-      <w:r>
-        <w:t>eople</w:t>
+        <w:t>n</w:t>
+      </w:r>
+      <w:r>
+        <w:t>ame</w:t>
       </w:r>
     </w:p>
   </w:comment>
@@ -894,6 +1011,28 @@
         <w:rPr>
           <w:rFonts w:hint="eastAsia"/>
         </w:rPr>
+        <w:t>p</w:t>
+      </w:r>
+      <w:r>
+        <w:t>eople</w:t>
+      </w:r>
+    </w:p>
+  </w:comment>
+  <w:comment w:id="8" w:author="colin chen" w:date="2020-07-29T09:42:00Z" w:initials="CL">
+    <w:p>
+      <w:pPr>
+        <w:pStyle w:val="a5"/>
+      </w:pPr>
+      <w:r>
+        <w:rPr>
+          <w:rStyle w:val="a4"/>
+        </w:rPr>
+        <w:annotationRef/>
+      </w:r>
+      <w:r>
+        <w:rPr>
+          <w:rFonts w:hint="eastAsia"/>
+        </w:rPr>
         <w:t>s</w:t>
       </w:r>
       <w:r>
@@ -901,7 +1040,7 @@
       </w:r>
     </w:p>
   </w:comment>
-  <w:comment w:id="8" w:author="colin chen" w:date="2020-07-29T09:43:00Z" w:initials="CL">
+  <w:comment w:id="9" w:author="colin chen" w:date="2020-07-29T09:43:00Z" w:initials="CL">
     <w:p>
       <w:pPr>
         <w:pStyle w:val="a5"/>
@@ -923,7 +1062,7 @@
       </w:r>
     </w:p>
   </w:comment>
-  <w:comment w:id="9" w:author="colin chen" w:date="2021-03-29T15:37:00Z" w:initials="CL">
+  <w:comment w:id="10" w:author="colin chen" w:date="2021-03-29T15:37:00Z" w:initials="CL">
     <w:p>
       <w:pPr>
         <w:pStyle w:val="a5"/>
@@ -942,98 +1081,120 @@
       </w:r>
       <w:r>
         <w:t>tem</w:t>
+      </w:r>
+    </w:p>
+  </w:comment>
+  <w:comment w:id="14" w:author="colin chen" w:date="2020-08-06T14:05:00Z" w:initials="CL">
+    <w:p>
+      <w:pPr>
+        <w:pStyle w:val="a5"/>
+      </w:pPr>
+      <w:r>
+        <w:rPr>
+          <w:rStyle w:val="a4"/>
+        </w:rPr>
+        <w:annotationRef/>
+      </w:r>
+      <w:r>
+        <w:rPr>
+          <w:rFonts w:hint="eastAsia"/>
+        </w:rPr>
+        <w:t>d</w:t>
+      </w:r>
+      <w:r>
+        <w:t>ate</w:t>
+      </w:r>
+    </w:p>
+  </w:comment>
+  <w:comment w:id="15" w:author="colin chen" w:date="2020-08-06T14:05:00Z" w:initials="CL">
+    <w:p>
+      <w:pPr>
+        <w:pStyle w:val="a5"/>
+      </w:pPr>
+      <w:r>
+        <w:rPr>
+          <w:rStyle w:val="a4"/>
+        </w:rPr>
+        <w:annotationRef/>
+      </w:r>
+      <w:r>
+        <w:rPr>
+          <w:rFonts w:hint="eastAsia"/>
+        </w:rPr>
+        <w:t>t</w:t>
+      </w:r>
+      <w:r>
+        <w:t>itle</w:t>
+      </w:r>
+    </w:p>
+  </w:comment>
+  <w:comment w:id="16" w:author="colin chen" w:date="2020-08-06T14:05:00Z" w:initials="CL">
+    <w:p>
+      <w:pPr>
+        <w:pStyle w:val="a5"/>
+      </w:pPr>
+      <w:r>
+        <w:rPr>
+          <w:rStyle w:val="a4"/>
+        </w:rPr>
+        <w:annotationRef/>
+      </w:r>
+      <w:r>
+        <w:rPr>
+          <w:rFonts w:hint="eastAsia"/>
+        </w:rPr>
+        <w:t>l</w:t>
+      </w:r>
+      <w:r>
+        <w:t>ink</w:t>
+      </w:r>
+    </w:p>
+  </w:comment>
+  <w:comment w:id="17" w:author="Administrator" w:date="2022-01-19T10:27:00Z" w:initials="A">
+    <w:p>
+      <w:pPr>
+        <w:pStyle w:val="a5"/>
+      </w:pPr>
+      <w:r>
+        <w:rPr>
+          <w:rStyle w:val="a4"/>
+        </w:rPr>
+        <w:annotationRef/>
+      </w:r>
+      <w:r>
+        <w:rPr>
+          <w:rFonts w:hint="eastAsia"/>
+        </w:rPr>
+        <w:t>i</w:t>
+      </w:r>
+      <w:r>
+        <w:t>mages</w:t>
+      </w:r>
+    </w:p>
+  </w:comment>
+  <w:comment w:id="18" w:author="colin chen" w:date="2020-08-06T14:05:00Z" w:initials="CL">
+    <w:p>
+      <w:pPr>
+        <w:pStyle w:val="a5"/>
+      </w:pPr>
+      <w:r>
+        <w:rPr>
+          <w:rStyle w:val="a4"/>
+        </w:rPr>
+        <w:annotationRef/>
+      </w:r>
+      <w:r>
+        <w:rPr>
+          <w:rFonts w:hint="eastAsia"/>
+        </w:rPr>
+        <w:t>c</w:t>
+      </w:r>
+      <w:r>
+        <w:t>ontent</w:t>
       </w:r>
     </w:p>
   </w:comment>
   <w:comment w:id="13" w:author="colin chen" w:date="2020-08-06T14:05:00Z" w:initials="CL">
-    <w:p>
-      <w:pPr>
-        <w:pStyle w:val="a5"/>
-      </w:pPr>
-      <w:r>
-        <w:rPr>
-          <w:rStyle w:val="a4"/>
-        </w:rPr>
-        <w:annotationRef/>
-      </w:r>
-      <w:r>
-        <w:rPr>
-          <w:rFonts w:hint="eastAsia"/>
-        </w:rPr>
-        <w:t>d</w:t>
-      </w:r>
-      <w:r>
-        <w:t>ate</w:t>
-      </w:r>
-    </w:p>
-  </w:comment>
-  <w:comment w:id="14" w:author="colin chen" w:date="2020-08-06T14:05:00Z" w:initials="CL">
-    <w:p>
-      <w:pPr>
-        <w:pStyle w:val="a5"/>
-      </w:pPr>
-      <w:r>
-        <w:rPr>
-          <w:rStyle w:val="a4"/>
-        </w:rPr>
-        <w:annotationRef/>
-      </w:r>
-      <w:r>
-        <w:rPr>
-          <w:rFonts w:hint="eastAsia"/>
-        </w:rPr>
-        <w:t>t</w:t>
-      </w:r>
-      <w:r>
-        <w:t>itle</w:t>
-      </w:r>
-    </w:p>
-  </w:comment>
-  <w:comment w:id="15" w:author="colin chen" w:date="2020-08-06T14:05:00Z" w:initials="CL">
-    <w:p>
-      <w:pPr>
-        <w:pStyle w:val="a5"/>
-      </w:pPr>
-      <w:r>
-        <w:rPr>
-          <w:rStyle w:val="a4"/>
-        </w:rPr>
-        <w:annotationRef/>
-      </w:r>
-      <w:r>
-        <w:rPr>
-          <w:rFonts w:hint="eastAsia"/>
-        </w:rPr>
-        <w:t>l</w:t>
-      </w:r>
-      <w:r>
-        <w:t>ink</w:t>
-      </w:r>
-    </w:p>
-  </w:comment>
-  <w:comment w:id="16" w:author="colin chen" w:date="2020-08-06T14:05:00Z" w:initials="CL">
-    <w:p>
-      <w:pPr>
-        <w:pStyle w:val="a5"/>
-      </w:pPr>
-      <w:r>
-        <w:rPr>
-          <w:rStyle w:val="a4"/>
-        </w:rPr>
-        <w:annotationRef/>
-      </w:r>
-      <w:r>
-        <w:rPr>
-          <w:rFonts w:hint="eastAsia"/>
-        </w:rPr>
-        <w:t>c</w:t>
-      </w:r>
-      <w:r>
-        <w:t>ontent</w:t>
-      </w:r>
-    </w:p>
-  </w:comment>
-  <w:comment w:id="12" w:author="colin chen" w:date="2020-08-06T14:05:00Z" w:initials="CL">
     <w:p>
       <w:pPr>
         <w:pStyle w:val="a5"/>
@@ -1059,6 +1220,7 @@
   <w15:commentEx w15:paraId="5275F5B6" w15:done="0"/>
   <w15:commentEx w15:paraId="76903B9E" w15:done="0"/>
   <w15:commentEx w15:paraId="483CBC78" w15:done="0"/>
+  <w15:commentEx w15:paraId="28AF5F7B" w15:done="0"/>
   <w15:commentEx w15:paraId="3EB38757" w15:done="0"/>
   <w15:commentEx w15:paraId="62147FD4" w15:done="0"/>
   <w15:commentEx w15:paraId="11371DBD" w15:done="0"/>
@@ -1067,6 +1229,7 @@
   <w15:commentEx w15:paraId="2CD050FA" w15:done="0"/>
   <w15:commentEx w15:paraId="4EBF5A84" w15:done="0"/>
   <w15:commentEx w15:paraId="1E004FAC" w15:done="0"/>
+  <w15:commentEx w15:paraId="701DA9CB" w15:done="0"/>
   <w15:commentEx w15:paraId="0CFD4B89" w15:done="0"/>
   <w15:commentEx w15:paraId="6C477646" w15:done="0"/>
 </w15:commentsEx>
@@ -1079,6 +1242,7 @@
   <w16cex:commentExtensible w16cex:durableId="22CBC2DF" w16cex:dateUtc="2020-07-29T01:41:00Z"/>
   <w16cex:commentExtensible w16cex:durableId="22CBC2EB" w16cex:dateUtc="2020-07-29T01:42:00Z"/>
   <w16cex:commentExtensible w16cex:durableId="242734C8" w16cex:dateUtc="2021-04-18T14:44:00Z"/>
+  <w16cex:commentExtensible w16cex:durableId="25926B3B" w16cex:dateUtc="2022-01-19T02:49:00Z"/>
   <w16cex:commentExtensible w16cex:durableId="22CBC314" w16cex:dateUtc="2020-07-29T01:42:00Z"/>
   <w16cex:commentExtensible w16cex:durableId="22CBC2F9" w16cex:dateUtc="2020-07-29T01:42:00Z"/>
   <w16cex:commentExtensible w16cex:durableId="22CBC31A" w16cex:dateUtc="2020-07-29T01:42:00Z"/>
@@ -1087,6 +1251,7 @@
   <w16cex:commentExtensible w16cex:durableId="22D68CBA" w16cex:dateUtc="2020-08-06T06:05:00Z"/>
   <w16cex:commentExtensible w16cex:durableId="22D68CB4" w16cex:dateUtc="2020-08-06T06:05:00Z"/>
   <w16cex:commentExtensible w16cex:durableId="22D68CAD" w16cex:dateUtc="2020-08-06T06:05:00Z"/>
+  <w16cex:commentExtensible w16cex:durableId="25926618" w16cex:dateUtc="2022-01-19T02:27:00Z"/>
   <w16cex:commentExtensible w16cex:durableId="22D68CA1" w16cex:dateUtc="2020-08-06T06:05:00Z"/>
   <w16cex:commentExtensible w16cex:durableId="22D68CC3" w16cex:dateUtc="2020-08-06T06:05:00Z"/>
 </w16cex:commentsExtensible>
@@ -1099,6 +1264,7 @@
   <w16cid:commentId w16cid:paraId="5275F5B6" w16cid:durableId="22CBC2DF"/>
   <w16cid:commentId w16cid:paraId="76903B9E" w16cid:durableId="22CBC2EB"/>
   <w16cid:commentId w16cid:paraId="483CBC78" w16cid:durableId="242734C8"/>
+  <w16cid:commentId w16cid:paraId="28AF5F7B" w16cid:durableId="25926B3B"/>
   <w16cid:commentId w16cid:paraId="3EB38757" w16cid:durableId="22CBC314"/>
   <w16cid:commentId w16cid:paraId="62147FD4" w16cid:durableId="22CBC2F9"/>
   <w16cid:commentId w16cid:paraId="11371DBD" w16cid:durableId="22CBC31A"/>
@@ -1107,6 +1273,7 @@
   <w16cid:commentId w16cid:paraId="2CD050FA" w16cid:durableId="22D68CBA"/>
   <w16cid:commentId w16cid:paraId="4EBF5A84" w16cid:durableId="22D68CB4"/>
   <w16cid:commentId w16cid:paraId="1E004FAC" w16cid:durableId="22D68CAD"/>
+  <w16cid:commentId w16cid:paraId="701DA9CB" w16cid:durableId="25926618"/>
   <w16cid:commentId w16cid:paraId="0CFD4B89" w16cid:durableId="22D68CA1"/>
   <w16cid:commentId w16cid:paraId="6C477646" w16cid:durableId="22D68CC3"/>
 </w16cid:commentsIds>
@@ -1364,6 +1531,9 @@
 <w15:people xmlns:wpc="http://schemas.microsoft.com/office/word/2010/wordprocessingCanvas" xmlns:cx="http://schemas.microsoft.com/office/drawing/2014/chartex" xmlns:cx1="http://schemas.microsoft.com/office/drawing/2015/9/8/chartex" xmlns:cx2="http://schemas.microsoft.com/office/drawing/2015/10/21/chartex" xmlns:cx3="http://schemas.microsoft.com/office/drawing/2016/5/9/chartex" xmlns:cx4="http://schemas.microsoft.com/office/drawing/2016/5/10/chartex" xmlns:cx5="http://schemas.microsoft.com/office/drawing/2016/5/11/chartex" xmlns:cx6="http://schemas.microsoft.com/office/drawing/2016/5/12/chartex" xmlns:cx7="http://schemas.microsoft.com/office/drawing/2016/5/13/chartex" xmlns:cx8="http://schemas.microsoft.com/office/drawing/2016/5/14/chartex" xmlns:mc="http://schemas.openxmlformats.org/markup-compatibility/2006" xmlns:aink="http://schemas.microsoft.com/office/drawing/2016/ink" xmlns:am3d="http://schemas.microsoft.com/office/drawing/2017/model3d" xmlns:o="urn:schemas-microsoft-com:office:office" xmlns:r="http://schemas.openxmlformats.org/officeDocument/2006/relationships" xmlns:m="http://schemas.openxmlformats.org/officeDocument/2006/math" xmlns:v="urn:schemas-microsoft-com:vml" xmlns:wp14="http://schemas.microsoft.com/office/word/2010/wordprocessingDrawing" xmlns:wp="http://schemas.openxmlformats.org/drawingml/2006/wordprocessingDrawing" xmlns:w10="urn:schemas-microsoft-com:office:word" xmlns:w="http://schemas.openxmlformats.org/wordprocessingml/2006/main" xmlns:w14="http://schemas.microsoft.com/office/word/2010/wordml" xmlns:w15="http://schemas.microsoft.com/office/word/2012/wordml" xmlns:w16cex="http://schemas.microsoft.com/office/word/2018/wordml/cex" xmlns:w16cid="http://schemas.microsoft.com/office/word/2016/wordml/cid" xmlns:w16="http://schemas.microsoft.com/office/word/2018/wordml" xmlns:w16sdtdh="http://schemas.microsoft.com/office/word/2020/wordml/sdtdatahash" xmlns:w16se="http://schemas.microsoft.com/office/word/2015/wordml/symex" xmlns:wpg="http://schemas.microsoft.com/office/word/2010/wordprocessingGroup" xmlns:wpi="http://schemas.microsoft.com/office/word/2010/wordprocessingInk" xmlns:wne="http://schemas.microsoft.com/office/word/2006/wordml" xmlns:wps="http://schemas.microsoft.com/office/word/2010/wordprocessingShape" mc:Ignorable="w14 w15 w16se w16cid w16 w16cex w16sdtdh wp14">
   <w15:person w15:author="colin chen">
     <w15:presenceInfo w15:providerId="None" w15:userId="colin chen"/>
+  </w15:person>
+  <w15:person w15:author="Administrator">
+    <w15:presenceInfo w15:providerId="None" w15:userId="Administrator"/>
   </w15:person>
 </w15:people>
 </file>

--- a/tests/samples/simple for readme/temple.docx
+++ b/tests/samples/simple for readme/temple.docx
@@ -143,7 +143,6 @@
     <w:p>
       <w:pPr>
         <w:rPr>
-          <w:rFonts w:hint="eastAsia"/>
           <w:color w:val="00B050"/>
         </w:rPr>
       </w:pPr>
@@ -221,11 +220,175 @@
         </w:drawing>
       </w:r>
     </w:p>
+    <w:p>
+      <w:pPr>
+        <w:rPr>
+          <w:color w:val="00B050"/>
+        </w:rPr>
+      </w:pPr>
+    </w:p>
+    <w:p>
+      <w:pPr>
+        <w:pStyle w:val="ab"/>
+        <w:numPr>
+          <w:ilvl w:val="0"/>
+          <w:numId w:val="10"/>
+        </w:numPr>
+        <w:ind w:firstLineChars="0"/>
+      </w:pPr>
+      <w:commentRangeStart w:id="6"/>
+      <w:commentRangeStart w:id="7"/>
+      <w:r>
+        <w:rPr>
+          <w:rFonts w:hint="eastAsia"/>
+        </w:rPr>
+        <w:t>1</w:t>
+      </w:r>
+      <w:commentRangeEnd w:id="6"/>
+      <w:r>
+        <w:rPr>
+          <w:rStyle w:val="a4"/>
+        </w:rPr>
+        <w:commentReference w:id="6"/>
+      </w:r>
+    </w:p>
+    <w:p>
+      <w:pPr>
+        <w:pStyle w:val="ab"/>
+        <w:numPr>
+          <w:ilvl w:val="1"/>
+          <w:numId w:val="10"/>
+        </w:numPr>
+        <w:ind w:firstLineChars="0"/>
+      </w:pPr>
+      <w:commentRangeStart w:id="8"/>
+      <w:r>
+        <w:rPr>
+          <w:rFonts w:hint="eastAsia"/>
+        </w:rPr>
+        <w:t>1</w:t>
+      </w:r>
+      <w:r>
+        <w:t>-1</w:t>
+      </w:r>
+      <w:commentRangeEnd w:id="8"/>
+      <w:r>
+        <w:rPr>
+          <w:rStyle w:val="a4"/>
+        </w:rPr>
+        <w:commentReference w:id="8"/>
+      </w:r>
+    </w:p>
+    <w:p>
+      <w:pPr>
+        <w:pStyle w:val="ab"/>
+        <w:numPr>
+          <w:ilvl w:val="0"/>
+          <w:numId w:val="10"/>
+        </w:numPr>
+        <w:ind w:firstLineChars="0"/>
+      </w:pPr>
+      <w:r>
+        <w:rPr>
+          <w:rFonts w:hint="eastAsia"/>
+        </w:rPr>
+        <w:t>2</w:t>
+      </w:r>
+    </w:p>
+    <w:p>
+      <w:pPr>
+        <w:pStyle w:val="ab"/>
+        <w:numPr>
+          <w:ilvl w:val="1"/>
+          <w:numId w:val="10"/>
+        </w:numPr>
+        <w:ind w:firstLineChars="0"/>
+      </w:pPr>
+      <w:r>
+        <w:rPr>
+          <w:rFonts w:hint="eastAsia"/>
+        </w:rPr>
+        <w:t>2</w:t>
+      </w:r>
+      <w:r>
+        <w:t>-1</w:t>
+      </w:r>
+    </w:p>
+    <w:p>
+      <w:pPr>
+        <w:pStyle w:val="ab"/>
+        <w:numPr>
+          <w:ilvl w:val="2"/>
+          <w:numId w:val="10"/>
+        </w:numPr>
+        <w:ind w:firstLineChars="0"/>
+      </w:pPr>
+      <w:commentRangeStart w:id="9"/>
+      <w:r>
+        <w:t>content</w:t>
+      </w:r>
+      <w:commentRangeEnd w:id="9"/>
+      <w:r>
+        <w:rPr>
+          <w:rStyle w:val="a4"/>
+        </w:rPr>
+        <w:commentReference w:id="9"/>
+      </w:r>
+    </w:p>
+    <w:p>
+      <w:pPr>
+        <w:pStyle w:val="ab"/>
+        <w:numPr>
+          <w:ilvl w:val="0"/>
+          <w:numId w:val="10"/>
+        </w:numPr>
+        <w:ind w:firstLineChars="0"/>
+      </w:pPr>
+      <w:r>
+        <w:rPr>
+          <w:rFonts w:hint="eastAsia"/>
+        </w:rPr>
+        <w:t>3</w:t>
+      </w:r>
+    </w:p>
+    <w:p>
+      <w:pPr>
+        <w:pStyle w:val="ab"/>
+        <w:numPr>
+          <w:ilvl w:val="1"/>
+          <w:numId w:val="10"/>
+        </w:numPr>
+        <w:ind w:firstLineChars="0"/>
+      </w:pPr>
+      <w:r>
+        <w:rPr>
+          <w:rFonts w:hint="eastAsia"/>
+        </w:rPr>
+        <w:lastRenderedPageBreak/>
+        <w:t>3</w:t>
+      </w:r>
+      <w:r>
+        <w:t>-1</w:t>
+      </w:r>
+      <w:commentRangeEnd w:id="7"/>
+      <w:r>
+        <w:rPr>
+          <w:rStyle w:val="a4"/>
+        </w:rPr>
+        <w:commentReference w:id="7"/>
+      </w:r>
+    </w:p>
+    <w:p>
+      <w:pPr>
+        <w:rPr>
+          <w:color w:val="00B050"/>
+        </w:rPr>
+      </w:pPr>
+    </w:p>
     <w:commentRangeEnd w:id="5"/>
     <w:p>
       <w:pPr>
         <w:rPr>
-          <w:rFonts w:hint="eastAsia"/>
           <w:color w:val="00B050"/>
         </w:rPr>
       </w:pPr>
@@ -304,8 +467,8 @@
             <w:tcW w:w="2765" w:type="dxa"/>
           </w:tcPr>
           <w:p>
-            <w:commentRangeStart w:id="6"/>
-            <w:commentRangeStart w:id="7"/>
+            <w:commentRangeStart w:id="10"/>
+            <w:commentRangeStart w:id="11"/>
             <w:r>
               <w:rPr>
                 <w:rFonts w:hint="eastAsia"/>
@@ -315,12 +478,12 @@
             <w:r>
               <w:t>olin</w:t>
             </w:r>
-            <w:commentRangeEnd w:id="6"/>
+            <w:commentRangeEnd w:id="10"/>
             <w:r>
               <w:rPr>
                 <w:rStyle w:val="a4"/>
               </w:rPr>
-              <w:commentReference w:id="6"/>
+              <w:commentReference w:id="10"/>
             </w:r>
           </w:p>
         </w:tc>
@@ -329,7 +492,7 @@
             <w:tcW w:w="2765" w:type="dxa"/>
           </w:tcPr>
           <w:p>
-            <w:commentRangeStart w:id="8"/>
+            <w:commentRangeStart w:id="12"/>
             <w:r>
               <w:rPr>
                 <w:rFonts w:hint="eastAsia"/>
@@ -343,19 +506,19 @@
               </w:rPr>
               <w:t>an</w:t>
             </w:r>
-            <w:commentRangeEnd w:id="7"/>
+            <w:commentRangeEnd w:id="11"/>
             <w:r>
               <w:rPr>
                 <w:rStyle w:val="a4"/>
               </w:rPr>
-              <w:commentReference w:id="7"/>
+              <w:commentReference w:id="11"/>
             </w:r>
-            <w:commentRangeEnd w:id="8"/>
+            <w:commentRangeEnd w:id="12"/>
             <w:r>
               <w:rPr>
                 <w:rStyle w:val="a4"/>
               </w:rPr>
-              <w:commentReference w:id="8"/>
+              <w:commentReference w:id="12"/>
             </w:r>
           </w:p>
         </w:tc>
@@ -364,7 +527,7 @@
             <w:tcW w:w="2766" w:type="dxa"/>
           </w:tcPr>
           <w:p>
-            <w:commentRangeStart w:id="9"/>
+            <w:commentRangeStart w:id="13"/>
             <w:r>
               <w:rPr>
                 <w:rFonts w:hint="eastAsia"/>
@@ -378,12 +541,12 @@
               </w:rPr>
               <w:t>8</w:t>
             </w:r>
-            <w:commentRangeEnd w:id="9"/>
+            <w:commentRangeEnd w:id="13"/>
             <w:r>
               <w:rPr>
                 <w:rStyle w:val="a4"/>
               </w:rPr>
-              <w:commentReference w:id="9"/>
+              <w:commentReference w:id="13"/>
             </w:r>
           </w:p>
         </w:tc>
@@ -399,7 +562,7 @@
         </w:numPr>
         <w:ind w:firstLineChars="0"/>
       </w:pPr>
-      <w:commentRangeStart w:id="10"/>
+      <w:commentRangeStart w:id="14"/>
       <w:r>
         <w:t>I</w:t>
       </w:r>
@@ -409,18 +572,17 @@
         </w:rPr>
         <w:t>tem</w:t>
       </w:r>
-      <w:commentRangeEnd w:id="10"/>
-      <w:r>
-        <w:rPr>
-          <w:rStyle w:val="a4"/>
-        </w:rPr>
-        <w:commentReference w:id="10"/>
+      <w:commentRangeEnd w:id="14"/>
+      <w:r>
+        <w:rPr>
+          <w:rStyle w:val="a4"/>
+        </w:rPr>
+        <w:commentReference w:id="14"/>
       </w:r>
     </w:p>
     <w:p/>
     <w:p>
       <w:r>
-        <w:lastRenderedPageBreak/>
         <w:t>T</w:t>
       </w:r>
       <w:r>
@@ -457,11 +619,9 @@
       <w:r>
         <w:t xml:space="preserve"> </w:t>
       </w:r>
-      <w:proofErr w:type="spellStart"/>
       <w:r>
         <w:t>Ctrl+Shift+M</w:t>
       </w:r>
-      <w:proofErr w:type="spellEnd"/>
     </w:p>
     <w:p>
       <w:pPr>
@@ -491,13 +651,8 @@
         <w:t>great than or equal to</w:t>
       </w:r>
       <w:r>
-        <w:t xml:space="preserve"> two </w:t>
-      </w:r>
-      <w:proofErr w:type="gramStart"/>
-      <w:r>
-        <w:t>cell</w:t>
-      </w:r>
-      <w:proofErr w:type="gramEnd"/>
+        <w:t xml:space="preserve"> two cell</w:t>
+      </w:r>
     </w:p>
     <w:p>
       <w:pPr>
@@ -690,7 +845,7 @@
       <w:pPr>
         <w:pStyle w:val="1"/>
       </w:pPr>
-      <w:bookmarkStart w:id="11" w:name="_Toc67927257"/>
+      <w:bookmarkStart w:id="15" w:name="_Toc67927257"/>
       <w:r>
         <w:t>N</w:t>
       </w:r>
@@ -700,21 +855,25 @@
         </w:rPr>
         <w:t>ews</w:t>
       </w:r>
-      <w:bookmarkEnd w:id="11"/>
+      <w:bookmarkEnd w:id="15"/>
     </w:p>
     <w:p>
       <w:pPr>
         <w:pStyle w:val="2"/>
-      </w:pPr>
-      <w:bookmarkStart w:id="12" w:name="_Toc67927258"/>
-      <w:commentRangeStart w:id="13"/>
+        <w:numPr>
+          <w:ilvl w:val="0"/>
+          <w:numId w:val="3"/>
+        </w:numPr>
+      </w:pPr>
+      <w:bookmarkStart w:id="16" w:name="_Toc67927258"/>
+      <w:commentRangeStart w:id="17"/>
       <w:r>
         <w:rPr>
           <w:rFonts w:hint="eastAsia"/>
         </w:rPr>
         <w:t>【</w:t>
       </w:r>
-      <w:commentRangeStart w:id="14"/>
+      <w:commentRangeStart w:id="18"/>
       <w:r>
         <w:rPr>
           <w:rFonts w:hint="eastAsia"/>
@@ -724,12 +883,12 @@
       <w:r>
         <w:t>ate</w:t>
       </w:r>
-      <w:commentRangeEnd w:id="14"/>
-      <w:r>
-        <w:rPr>
-          <w:rStyle w:val="a4"/>
-        </w:rPr>
-        <w:commentReference w:id="14"/>
+      <w:commentRangeEnd w:id="18"/>
+      <w:r>
+        <w:rPr>
+          <w:rStyle w:val="a4"/>
+        </w:rPr>
+        <w:commentReference w:id="18"/>
       </w:r>
       <w:r>
         <w:rPr>
@@ -737,7 +896,7 @@
         </w:rPr>
         <w:t>】</w:t>
       </w:r>
-      <w:commentRangeStart w:id="15"/>
+      <w:commentRangeStart w:id="19"/>
       <w:r>
         <w:rPr>
           <w:rFonts w:hint="eastAsia"/>
@@ -747,14 +906,14 @@
       <w:r>
         <w:t>itle</w:t>
       </w:r>
-      <w:commentRangeEnd w:id="15"/>
-      <w:r>
-        <w:rPr>
-          <w:rStyle w:val="a4"/>
-        </w:rPr>
-        <w:commentReference w:id="15"/>
-      </w:r>
-      <w:bookmarkEnd w:id="12"/>
+      <w:commentRangeEnd w:id="19"/>
+      <w:r>
+        <w:rPr>
+          <w:rStyle w:val="a4"/>
+        </w:rPr>
+        <w:commentReference w:id="19"/>
+      </w:r>
+      <w:bookmarkEnd w:id="16"/>
     </w:p>
     <w:p>
       <w:r>
@@ -772,7 +931,7 @@
         </w:rPr>
         <w:t>：</w:t>
       </w:r>
-      <w:commentRangeStart w:id="16"/>
+      <w:commentRangeStart w:id="20"/>
       <w:r>
         <w:fldChar w:fldCharType="begin"/>
       </w:r>
@@ -791,20 +950,48 @@
       <w:r>
         <w:fldChar w:fldCharType="end"/>
       </w:r>
-      <w:commentRangeEnd w:id="16"/>
-      <w:r>
-        <w:rPr>
-          <w:rStyle w:val="a4"/>
-        </w:rPr>
-        <w:commentReference w:id="16"/>
+      <w:commentRangeEnd w:id="20"/>
+      <w:r>
+        <w:rPr>
+          <w:rStyle w:val="a4"/>
+        </w:rPr>
+        <w:commentReference w:id="20"/>
       </w:r>
     </w:p>
     <w:p/>
-    <w:p>
-      <w:commentRangeStart w:id="17"/>
+    <w:p/>
+    <w:p>
+      <w:commentRangeStart w:id="21"/>
       <w:r>
         <w:t>images</w:t>
       </w:r>
+      <w:commentRangeEnd w:id="21"/>
+      <w:r>
+        <w:rPr>
+          <w:rStyle w:val="a4"/>
+        </w:rPr>
+        <w:commentReference w:id="21"/>
+      </w:r>
+    </w:p>
+    <w:p/>
+    <w:p>
+      <w:commentRangeStart w:id="22"/>
+      <w:r>
+        <w:rPr>
+          <w:rFonts w:hint="eastAsia"/>
+        </w:rPr>
+        <w:t>c</w:t>
+      </w:r>
+      <w:r>
+        <w:t>ontent</w:t>
+      </w:r>
+      <w:commentRangeEnd w:id="22"/>
+      <w:r>
+        <w:rPr>
+          <w:rStyle w:val="a4"/>
+        </w:rPr>
+        <w:commentReference w:id="22"/>
+      </w:r>
       <w:commentRangeEnd w:id="17"/>
       <w:r>
         <w:rPr>
@@ -815,29 +1002,24 @@
     </w:p>
     <w:p/>
     <w:p>
-      <w:commentRangeStart w:id="18"/>
-      <w:r>
-        <w:rPr>
-          <w:rFonts w:hint="eastAsia"/>
-        </w:rPr>
-        <w:t>c</w:t>
-      </w:r>
-      <w:r>
-        <w:t>ontent</w:t>
-      </w:r>
-      <w:commentRangeEnd w:id="18"/>
-      <w:r>
-        <w:rPr>
-          <w:rStyle w:val="a4"/>
-        </w:rPr>
-        <w:commentReference w:id="18"/>
-      </w:r>
-      <w:commentRangeEnd w:id="13"/>
-      <w:r>
-        <w:rPr>
-          <w:rStyle w:val="a4"/>
-        </w:rPr>
-        <w:commentReference w:id="13"/>
+      <w:pPr>
+        <w:pStyle w:val="1"/>
+      </w:pPr>
+      <w:r>
+        <w:t>Num</w:t>
+      </w:r>
+    </w:p>
+    <w:p>
+      <w:commentRangeStart w:id="23"/>
+      <w:r>
+        <w:t>numContent</w:t>
+      </w:r>
+      <w:commentRangeEnd w:id="23"/>
+      <w:r>
+        <w:rPr>
+          <w:rStyle w:val="a4"/>
+        </w:rPr>
+        <w:commentReference w:id="23"/>
       </w:r>
     </w:p>
     <w:sectPr>
@@ -953,6 +1135,112 @@
       </w:r>
     </w:p>
   </w:comment>
+  <w:comment w:id="6" w:author="Administrator" w:date="2022-04-25T14:07:00Z" w:initials="A">
+    <w:p>
+      <w:pPr>
+        <w:pStyle w:val="a5"/>
+      </w:pPr>
+      <w:r>
+        <w:rPr>
+          <w:rStyle w:val="a4"/>
+        </w:rPr>
+        <w:annotationRef/>
+      </w:r>
+      <w:r>
+        <w:rPr>
+          <w:rStyle w:val="a4"/>
+        </w:rPr>
+        <w:annotationRef/>
+      </w:r>
+      <w:r>
+        <w:rPr>
+          <w:rFonts w:hint="eastAsia"/>
+        </w:rPr>
+        <w:t>n</w:t>
+      </w:r>
+      <w:r>
+        <w:t>umstyle-level-1</w:t>
+      </w:r>
+    </w:p>
+  </w:comment>
+  <w:comment w:id="8" w:author="Administrator" w:date="2022-04-25T14:06:00Z" w:initials="A">
+    <w:p>
+      <w:pPr>
+        <w:pStyle w:val="a5"/>
+      </w:pPr>
+      <w:r>
+        <w:rPr>
+          <w:rStyle w:val="a4"/>
+        </w:rPr>
+        <w:annotationRef/>
+      </w:r>
+      <w:r>
+        <w:rPr>
+          <w:rFonts w:hint="eastAsia"/>
+        </w:rPr>
+        <w:t>n</w:t>
+      </w:r>
+      <w:r>
+        <w:t>umstyle-level-2</w:t>
+      </w:r>
+    </w:p>
+  </w:comment>
+  <w:comment w:id="9" w:author="Administrator" w:date="2022-04-25T14:07:00Z" w:initials="A">
+    <w:p>
+      <w:pPr>
+        <w:pStyle w:val="a5"/>
+      </w:pPr>
+      <w:r>
+        <w:rPr>
+          <w:rStyle w:val="a4"/>
+        </w:rPr>
+        <w:annotationRef/>
+      </w:r>
+      <w:r>
+        <w:rPr>
+          <w:rStyle w:val="a4"/>
+        </w:rPr>
+        <w:annotationRef/>
+      </w:r>
+      <w:r>
+        <w:rPr>
+          <w:rFonts w:hint="eastAsia"/>
+        </w:rPr>
+        <w:t>n</w:t>
+      </w:r>
+      <w:r>
+        <w:t>umstyle-level-3</w:t>
+      </w:r>
+    </w:p>
+  </w:comment>
+  <w:comment w:id="7" w:author="Administrator" w:date="2022-04-25T14:06:00Z" w:initials="A">
+    <w:p>
+      <w:pPr>
+        <w:pStyle w:val="a5"/>
+      </w:pPr>
+      <w:r>
+        <w:rPr>
+          <w:rStyle w:val="a4"/>
+        </w:rPr>
+        <w:annotationRef/>
+      </w:r>
+      <w:r>
+        <w:rPr>
+          <w:rFonts w:hint="eastAsia"/>
+        </w:rPr>
+        <w:t>n</w:t>
+      </w:r>
+      <w:r>
+        <w:t>um</w:t>
+      </w:r>
+      <w:r>
+        <w:rPr>
+          <w:rFonts w:hint="eastAsia"/>
+        </w:rPr>
+        <w:t>style</w:t>
+      </w:r>
+    </w:p>
+  </w:comment>
   <w:comment w:id="5" w:author="Administrator" w:date="2022-01-19T10:49:00Z" w:initials="A">
     <w:p>
       <w:pPr>
@@ -964,17 +1252,15 @@
         </w:rPr>
         <w:annotationRef/>
       </w:r>
-      <w:proofErr w:type="spellStart"/>
       <w:r>
         <w:rPr>
           <w:rFonts w:hint="eastAsia"/>
         </w:rPr>
         <w:t>imgstyle</w:t>
       </w:r>
-      <w:proofErr w:type="spellEnd"/>
     </w:p>
   </w:comment>
-  <w:comment w:id="6" w:author="colin chen" w:date="2020-07-29T09:42:00Z" w:initials="CL">
+  <w:comment w:id="10" w:author="colin chen" w:date="2020-07-29T09:42:00Z" w:initials="CL">
     <w:p>
       <w:pPr>
         <w:pStyle w:val="a5"/>
@@ -996,7 +1282,7 @@
       </w:r>
     </w:p>
   </w:comment>
-  <w:comment w:id="7" w:author="colin chen" w:date="2020-07-29T09:42:00Z" w:initials="CL">
+  <w:comment w:id="11" w:author="colin chen" w:date="2020-07-29T09:42:00Z" w:initials="CL">
     <w:p>
       <w:pPr>
         <w:pStyle w:val="a5"/>
@@ -1018,7 +1304,7 @@
       </w:r>
     </w:p>
   </w:comment>
-  <w:comment w:id="8" w:author="colin chen" w:date="2020-07-29T09:42:00Z" w:initials="CL">
+  <w:comment w:id="12" w:author="colin chen" w:date="2020-07-29T09:42:00Z" w:initials="CL">
     <w:p>
       <w:pPr>
         <w:pStyle w:val="a5"/>
@@ -1040,7 +1326,7 @@
       </w:r>
     </w:p>
   </w:comment>
-  <w:comment w:id="9" w:author="colin chen" w:date="2020-07-29T09:43:00Z" w:initials="CL">
+  <w:comment w:id="13" w:author="colin chen" w:date="2020-07-29T09:43:00Z" w:initials="CL">
     <w:p>
       <w:pPr>
         <w:pStyle w:val="a5"/>
@@ -1062,7 +1348,7 @@
       </w:r>
     </w:p>
   </w:comment>
-  <w:comment w:id="10" w:author="colin chen" w:date="2021-03-29T15:37:00Z" w:initials="CL">
+  <w:comment w:id="14" w:author="colin chen" w:date="2021-03-29T15:37:00Z" w:initials="CL">
     <w:p>
       <w:pPr>
         <w:pStyle w:val="a5"/>
@@ -1081,94 +1367,6 @@
       </w:r>
       <w:r>
         <w:t>tem</w:t>
-      </w:r>
-    </w:p>
-  </w:comment>
-  <w:comment w:id="14" w:author="colin chen" w:date="2020-08-06T14:05:00Z" w:initials="CL">
-    <w:p>
-      <w:pPr>
-        <w:pStyle w:val="a5"/>
-      </w:pPr>
-      <w:r>
-        <w:rPr>
-          <w:rStyle w:val="a4"/>
-        </w:rPr>
-        <w:annotationRef/>
-      </w:r>
-      <w:r>
-        <w:rPr>
-          <w:rFonts w:hint="eastAsia"/>
-        </w:rPr>
-        <w:t>d</w:t>
-      </w:r>
-      <w:r>
-        <w:t>ate</w:t>
-      </w:r>
-    </w:p>
-  </w:comment>
-  <w:comment w:id="15" w:author="colin chen" w:date="2020-08-06T14:05:00Z" w:initials="CL">
-    <w:p>
-      <w:pPr>
-        <w:pStyle w:val="a5"/>
-      </w:pPr>
-      <w:r>
-        <w:rPr>
-          <w:rStyle w:val="a4"/>
-        </w:rPr>
-        <w:annotationRef/>
-      </w:r>
-      <w:r>
-        <w:rPr>
-          <w:rFonts w:hint="eastAsia"/>
-        </w:rPr>
-        <w:t>t</w:t>
-      </w:r>
-      <w:r>
-        <w:t>itle</w:t>
-      </w:r>
-    </w:p>
-  </w:comment>
-  <w:comment w:id="16" w:author="colin chen" w:date="2020-08-06T14:05:00Z" w:initials="CL">
-    <w:p>
-      <w:pPr>
-        <w:pStyle w:val="a5"/>
-      </w:pPr>
-      <w:r>
-        <w:rPr>
-          <w:rStyle w:val="a4"/>
-        </w:rPr>
-        <w:annotationRef/>
-      </w:r>
-      <w:r>
-        <w:rPr>
-          <w:rFonts w:hint="eastAsia"/>
-        </w:rPr>
-        <w:t>l</w:t>
-      </w:r>
-      <w:r>
-        <w:t>ink</w:t>
-      </w:r>
-    </w:p>
-  </w:comment>
-  <w:comment w:id="17" w:author="Administrator" w:date="2022-01-19T10:27:00Z" w:initials="A">
-    <w:p>
-      <w:pPr>
-        <w:pStyle w:val="a5"/>
-      </w:pPr>
-      <w:r>
-        <w:rPr>
-          <w:rStyle w:val="a4"/>
-        </w:rPr>
-        <w:annotationRef/>
-      </w:r>
-      <w:r>
-        <w:rPr>
-          <w:rFonts w:hint="eastAsia"/>
-        </w:rPr>
-        <w:t>i</w:t>
-      </w:r>
-      <w:r>
-        <w:t>mages</w:t>
       </w:r>
     </w:p>
   </w:comment>
@@ -1187,6 +1385,94 @@
         <w:rPr>
           <w:rFonts w:hint="eastAsia"/>
         </w:rPr>
+        <w:t>d</w:t>
+      </w:r>
+      <w:r>
+        <w:t>ate</w:t>
+      </w:r>
+    </w:p>
+  </w:comment>
+  <w:comment w:id="19" w:author="colin chen" w:date="2020-08-06T14:05:00Z" w:initials="CL">
+    <w:p>
+      <w:pPr>
+        <w:pStyle w:val="a5"/>
+      </w:pPr>
+      <w:r>
+        <w:rPr>
+          <w:rStyle w:val="a4"/>
+        </w:rPr>
+        <w:annotationRef/>
+      </w:r>
+      <w:r>
+        <w:rPr>
+          <w:rFonts w:hint="eastAsia"/>
+        </w:rPr>
+        <w:t>t</w:t>
+      </w:r>
+      <w:r>
+        <w:t>itle</w:t>
+      </w:r>
+    </w:p>
+  </w:comment>
+  <w:comment w:id="20" w:author="colin chen" w:date="2020-08-06T14:05:00Z" w:initials="CL">
+    <w:p>
+      <w:pPr>
+        <w:pStyle w:val="a5"/>
+      </w:pPr>
+      <w:r>
+        <w:rPr>
+          <w:rStyle w:val="a4"/>
+        </w:rPr>
+        <w:annotationRef/>
+      </w:r>
+      <w:r>
+        <w:rPr>
+          <w:rFonts w:hint="eastAsia"/>
+        </w:rPr>
+        <w:t>l</w:t>
+      </w:r>
+      <w:r>
+        <w:t>ink</w:t>
+      </w:r>
+    </w:p>
+  </w:comment>
+  <w:comment w:id="21" w:author="Administrator" w:date="2022-01-19T10:27:00Z" w:initials="A">
+    <w:p>
+      <w:pPr>
+        <w:pStyle w:val="a5"/>
+      </w:pPr>
+      <w:r>
+        <w:rPr>
+          <w:rStyle w:val="a4"/>
+        </w:rPr>
+        <w:annotationRef/>
+      </w:r>
+      <w:r>
+        <w:rPr>
+          <w:rFonts w:hint="eastAsia"/>
+        </w:rPr>
+        <w:t>i</w:t>
+      </w:r>
+      <w:r>
+        <w:t>mages</w:t>
+      </w:r>
+    </w:p>
+  </w:comment>
+  <w:comment w:id="22" w:author="colin chen" w:date="2020-08-06T14:05:00Z" w:initials="CL">
+    <w:p>
+      <w:pPr>
+        <w:pStyle w:val="a5"/>
+      </w:pPr>
+      <w:r>
+        <w:rPr>
+          <w:rStyle w:val="a4"/>
+        </w:rPr>
+        <w:annotationRef/>
+      </w:r>
+      <w:r>
+        <w:rPr>
+          <w:rFonts w:hint="eastAsia"/>
+        </w:rPr>
         <w:t>c</w:t>
       </w:r>
       <w:r>
@@ -1194,7 +1480,7 @@
       </w:r>
     </w:p>
   </w:comment>
-  <w:comment w:id="13" w:author="colin chen" w:date="2020-08-06T14:05:00Z" w:initials="CL">
+  <w:comment w:id="17" w:author="colin chen" w:date="2020-08-06T14:05:00Z" w:initials="CL">
     <w:p>
       <w:pPr>
         <w:pStyle w:val="a5"/>
@@ -1207,6 +1493,28 @@
       </w:r>
       <w:r>
         <w:t>news</w:t>
+      </w:r>
+    </w:p>
+  </w:comment>
+  <w:comment w:id="23" w:author="Administrator" w:date="2022-04-25T11:52:00Z" w:initials="A">
+    <w:p>
+      <w:pPr>
+        <w:pStyle w:val="a5"/>
+      </w:pPr>
+      <w:r>
+        <w:rPr>
+          <w:rStyle w:val="a4"/>
+        </w:rPr>
+        <w:annotationRef/>
+      </w:r>
+      <w:r>
+        <w:rPr>
+          <w:rFonts w:hint="eastAsia"/>
+        </w:rPr>
+        <w:t>n</w:t>
+      </w:r>
+      <w:r>
+        <w:t>um</w:t>
       </w:r>
     </w:p>
   </w:comment>
@@ -1220,6 +1528,10 @@
   <w15:commentEx w15:paraId="5275F5B6" w15:done="0"/>
   <w15:commentEx w15:paraId="76903B9E" w15:done="0"/>
   <w15:commentEx w15:paraId="483CBC78" w15:done="0"/>
+  <w15:commentEx w15:paraId="28B35F66" w15:done="0"/>
+  <w15:commentEx w15:paraId="5832F05D" w15:done="0"/>
+  <w15:commentEx w15:paraId="6AD46294" w15:done="0"/>
+  <w15:commentEx w15:paraId="2CE22590" w15:done="0"/>
   <w15:commentEx w15:paraId="28AF5F7B" w15:done="0"/>
   <w15:commentEx w15:paraId="3EB38757" w15:done="0"/>
   <w15:commentEx w15:paraId="62147FD4" w15:done="0"/>
@@ -1232,6 +1544,7 @@
   <w15:commentEx w15:paraId="701DA9CB" w15:done="0"/>
   <w15:commentEx w15:paraId="0CFD4B89" w15:done="0"/>
   <w15:commentEx w15:paraId="6C477646" w15:done="0"/>
+  <w15:commentEx w15:paraId="158B904F" w15:done="0"/>
 </w15:commentsEx>
 </file>
 
@@ -1242,6 +1555,10 @@
   <w16cex:commentExtensible w16cex:durableId="22CBC2DF" w16cex:dateUtc="2020-07-29T01:41:00Z"/>
   <w16cex:commentExtensible w16cex:durableId="22CBC2EB" w16cex:dateUtc="2020-07-29T01:42:00Z"/>
   <w16cex:commentExtensible w16cex:durableId="242734C8" w16cex:dateUtc="2021-04-18T14:44:00Z"/>
+  <w16cex:commentExtensible w16cex:durableId="261129A0" w16cex:dateUtc="2022-04-25T06:07:00Z"/>
+  <w16cex:commentExtensible w16cex:durableId="2611295D" w16cex:dateUtc="2022-04-25T06:06:00Z"/>
+  <w16cex:commentExtensible w16cex:durableId="261129A9" w16cex:dateUtc="2022-04-25T06:07:00Z"/>
+  <w16cex:commentExtensible w16cex:durableId="26112982" w16cex:dateUtc="2022-04-25T06:06:00Z"/>
   <w16cex:commentExtensible w16cex:durableId="25926B3B" w16cex:dateUtc="2022-01-19T02:49:00Z"/>
   <w16cex:commentExtensible w16cex:durableId="22CBC314" w16cex:dateUtc="2020-07-29T01:42:00Z"/>
   <w16cex:commentExtensible w16cex:durableId="22CBC2F9" w16cex:dateUtc="2020-07-29T01:42:00Z"/>
@@ -1254,6 +1571,7 @@
   <w16cex:commentExtensible w16cex:durableId="25926618" w16cex:dateUtc="2022-01-19T02:27:00Z"/>
   <w16cex:commentExtensible w16cex:durableId="22D68CA1" w16cex:dateUtc="2020-08-06T06:05:00Z"/>
   <w16cex:commentExtensible w16cex:durableId="22D68CC3" w16cex:dateUtc="2020-08-06T06:05:00Z"/>
+  <w16cex:commentExtensible w16cex:durableId="26110A0E" w16cex:dateUtc="2022-04-25T03:52:00Z"/>
 </w16cex:commentsExtensible>
 </file>
 
@@ -1264,6 +1582,10 @@
   <w16cid:commentId w16cid:paraId="5275F5B6" w16cid:durableId="22CBC2DF"/>
   <w16cid:commentId w16cid:paraId="76903B9E" w16cid:durableId="22CBC2EB"/>
   <w16cid:commentId w16cid:paraId="483CBC78" w16cid:durableId="242734C8"/>
+  <w16cid:commentId w16cid:paraId="28B35F66" w16cid:durableId="261129A0"/>
+  <w16cid:commentId w16cid:paraId="5832F05D" w16cid:durableId="2611295D"/>
+  <w16cid:commentId w16cid:paraId="6AD46294" w16cid:durableId="261129A9"/>
+  <w16cid:commentId w16cid:paraId="2CE22590" w16cid:durableId="26112982"/>
   <w16cid:commentId w16cid:paraId="28AF5F7B" w16cid:durableId="25926B3B"/>
   <w16cid:commentId w16cid:paraId="3EB38757" w16cid:durableId="22CBC314"/>
   <w16cid:commentId w16cid:paraId="62147FD4" w16cid:durableId="22CBC2F9"/>
@@ -1276,6 +1598,7 @@
   <w16cid:commentId w16cid:paraId="701DA9CB" w16cid:durableId="25926618"/>
   <w16cid:commentId w16cid:paraId="0CFD4B89" w16cid:durableId="22D68CA1"/>
   <w16cid:commentId w16cid:paraId="6C477646" w16cid:durableId="22D68CC3"/>
+  <w16cid:commentId w16cid:paraId="158B904F" w16cid:durableId="26110A0E"/>
 </w16cid:commentsIds>
 </file>
 
@@ -1320,6 +1643,98 @@
 <file path=word/numbering.xml><?xml version="1.0" encoding="utf-8"?>
 <w:numbering xmlns:wpc="http://schemas.microsoft.com/office/word/2010/wordprocessingCanvas" xmlns:cx="http://schemas.microsoft.com/office/drawing/2014/chartex" xmlns:cx1="http://schemas.microsoft.com/office/drawing/2015/9/8/chartex" xmlns:cx2="http://schemas.microsoft.com/office/drawing/2015/10/21/chartex" xmlns:cx3="http://schemas.microsoft.com/office/drawing/2016/5/9/chartex" xmlns:cx4="http://schemas.microsoft.com/office/drawing/2016/5/10/chartex" xmlns:cx5="http://schemas.microsoft.com/office/drawing/2016/5/11/chartex" xmlns:cx6="http://schemas.microsoft.com/office/drawing/2016/5/12/chartex" xmlns:cx7="http://schemas.microsoft.com/office/drawing/2016/5/13/chartex" xmlns:cx8="http://schemas.microsoft.com/office/drawing/2016/5/14/chartex" xmlns:mc="http://schemas.openxmlformats.org/markup-compatibility/2006" xmlns:aink="http://schemas.microsoft.com/office/drawing/2016/ink" xmlns:am3d="http://schemas.microsoft.com/office/drawing/2017/model3d" xmlns:o="urn:schemas-microsoft-com:office:office" xmlns:r="http://schemas.openxmlformats.org/officeDocument/2006/relationships" xmlns:m="http://schemas.openxmlformats.org/officeDocument/2006/math" xmlns:v="urn:schemas-microsoft-com:vml" xmlns:wp14="http://schemas.microsoft.com/office/word/2010/wordprocessingDrawing" xmlns:wp="http://schemas.openxmlformats.org/drawingml/2006/wordprocessingDrawing" xmlns:w10="urn:schemas-microsoft-com:office:word" xmlns:w="http://schemas.openxmlformats.org/wordprocessingml/2006/main" xmlns:w14="http://schemas.microsoft.com/office/word/2010/wordml" xmlns:w15="http://schemas.microsoft.com/office/word/2012/wordml" xmlns:w16cex="http://schemas.microsoft.com/office/word/2018/wordml/cex" xmlns:w16cid="http://schemas.microsoft.com/office/word/2016/wordml/cid" xmlns:w16="http://schemas.microsoft.com/office/word/2018/wordml" xmlns:w16sdtdh="http://schemas.microsoft.com/office/word/2020/wordml/sdtdatahash" xmlns:w16se="http://schemas.microsoft.com/office/word/2015/wordml/symex" xmlns:wpg="http://schemas.microsoft.com/office/word/2010/wordprocessingGroup" xmlns:wpi="http://schemas.microsoft.com/office/word/2010/wordprocessingInk" xmlns:wne="http://schemas.microsoft.com/office/word/2006/wordml" xmlns:wps="http://schemas.microsoft.com/office/word/2010/wordprocessingShape" mc:Ignorable="w14 w15 w16se w16cid w16 w16cex w16sdtdh wp14">
   <w:abstractNum w:abstractNumId="0" w15:restartNumberingAfterBreak="0">
+    <w:nsid w:val="0989770C"/>
+    <w:multiLevelType w:val="hybridMultilevel"/>
+    <w:tmpl w:val="B6600A3E"/>
+    <w:lvl w:ilvl="0" w:tplc="04090017">
+      <w:start w:val="1"/>
+      <w:numFmt w:val="chineseCountingThousand"/>
+      <w:lvlText w:val="(%1)"/>
+      <w:lvlJc w:val="left"/>
+      <w:pPr>
+        <w:ind w:left="420" w:hanging="420"/>
+      </w:pPr>
+      <w:rPr>
+        <w:rFonts w:hint="eastAsia"/>
+      </w:rPr>
+    </w:lvl>
+    <w:lvl w:ilvl="1" w:tplc="26F6035A">
+      <w:start w:val="1"/>
+      <w:numFmt w:val="decimal"/>
+      <w:lvlText w:val="3.%2"/>
+      <w:lvlJc w:val="left"/>
+      <w:pPr>
+        <w:ind w:left="846" w:hanging="420"/>
+      </w:pPr>
+      <w:rPr>
+        <w:rFonts w:hint="eastAsia"/>
+      </w:rPr>
+    </w:lvl>
+    <w:lvl w:ilvl="2" w:tplc="0409001B" w:tentative="1">
+      <w:start w:val="1"/>
+      <w:numFmt w:val="lowerRoman"/>
+      <w:lvlText w:val="%3."/>
+      <w:lvlJc w:val="right"/>
+      <w:pPr>
+        <w:ind w:left="1260" w:hanging="420"/>
+      </w:pPr>
+    </w:lvl>
+    <w:lvl w:ilvl="3" w:tplc="0409000F" w:tentative="1">
+      <w:start w:val="1"/>
+      <w:numFmt w:val="decimal"/>
+      <w:lvlText w:val="%4."/>
+      <w:lvlJc w:val="left"/>
+      <w:pPr>
+        <w:ind w:left="1680" w:hanging="420"/>
+      </w:pPr>
+    </w:lvl>
+    <w:lvl w:ilvl="4" w:tplc="04090019" w:tentative="1">
+      <w:start w:val="1"/>
+      <w:numFmt w:val="lowerLetter"/>
+      <w:lvlText w:val="%5)"/>
+      <w:lvlJc w:val="left"/>
+      <w:pPr>
+        <w:ind w:left="2100" w:hanging="420"/>
+      </w:pPr>
+    </w:lvl>
+    <w:lvl w:ilvl="5" w:tplc="0409001B" w:tentative="1">
+      <w:start w:val="1"/>
+      <w:numFmt w:val="lowerRoman"/>
+      <w:lvlText w:val="%6."/>
+      <w:lvlJc w:val="right"/>
+      <w:pPr>
+        <w:ind w:left="2520" w:hanging="420"/>
+      </w:pPr>
+    </w:lvl>
+    <w:lvl w:ilvl="6" w:tplc="0409000F" w:tentative="1">
+      <w:start w:val="1"/>
+      <w:numFmt w:val="decimal"/>
+      <w:lvlText w:val="%7."/>
+      <w:lvlJc w:val="left"/>
+      <w:pPr>
+        <w:ind w:left="2940" w:hanging="420"/>
+      </w:pPr>
+    </w:lvl>
+    <w:lvl w:ilvl="7" w:tplc="04090019" w:tentative="1">
+      <w:start w:val="1"/>
+      <w:numFmt w:val="lowerLetter"/>
+      <w:lvlText w:val="%8)"/>
+      <w:lvlJc w:val="left"/>
+      <w:pPr>
+        <w:ind w:left="3360" w:hanging="420"/>
+      </w:pPr>
+    </w:lvl>
+    <w:lvl w:ilvl="8" w:tplc="0409001B" w:tentative="1">
+      <w:start w:val="1"/>
+      <w:numFmt w:val="lowerRoman"/>
+      <w:lvlText w:val="%9."/>
+      <w:lvlJc w:val="right"/>
+      <w:pPr>
+        <w:ind w:left="3780" w:hanging="420"/>
+      </w:pPr>
+    </w:lvl>
+  </w:abstractNum>
+  <w:abstractNum w:abstractNumId="1" w15:restartNumberingAfterBreak="0">
     <w:nsid w:val="15131D69"/>
     <w:multiLevelType w:val="hybridMultilevel"/>
     <w:tmpl w:val="0AFCD77A"/>
@@ -1432,7 +1847,767 @@
       </w:rPr>
     </w:lvl>
   </w:abstractNum>
-  <w:abstractNum w:abstractNumId="1" w15:restartNumberingAfterBreak="0">
+  <w:abstractNum w:abstractNumId="2" w15:restartNumberingAfterBreak="0">
+    <w:nsid w:val="399426B6"/>
+    <w:multiLevelType w:val="multilevel"/>
+    <w:tmpl w:val="70B2DAF4"/>
+    <w:lvl w:ilvl="0">
+      <w:start w:val="1"/>
+      <w:numFmt w:val="chineseCountingThousand"/>
+      <w:lvlText w:val="(%1)"/>
+      <w:lvlJc w:val="left"/>
+      <w:pPr>
+        <w:ind w:left="425" w:hanging="425"/>
+      </w:pPr>
+      <w:rPr>
+        <w:rFonts w:hint="eastAsia"/>
+      </w:rPr>
+    </w:lvl>
+    <w:lvl w:ilvl="1">
+      <w:start w:val="1"/>
+      <w:numFmt w:val="decimal"/>
+      <w:lvlText w:val="%1.%2"/>
+      <w:lvlJc w:val="left"/>
+      <w:pPr>
+        <w:ind w:left="992" w:hanging="567"/>
+      </w:pPr>
+      <w:rPr>
+        <w:rFonts w:hint="eastAsia"/>
+      </w:rPr>
+    </w:lvl>
+    <w:lvl w:ilvl="2">
+      <w:start w:val="1"/>
+      <w:numFmt w:val="decimal"/>
+      <w:lvlText w:val="%1.%2.%3"/>
+      <w:lvlJc w:val="left"/>
+      <w:pPr>
+        <w:ind w:left="1418" w:hanging="567"/>
+      </w:pPr>
+      <w:rPr>
+        <w:rFonts w:hint="eastAsia"/>
+      </w:rPr>
+    </w:lvl>
+    <w:lvl w:ilvl="3">
+      <w:start w:val="1"/>
+      <w:numFmt w:val="decimal"/>
+      <w:lvlText w:val="%1.%2.%3.%4"/>
+      <w:lvlJc w:val="left"/>
+      <w:pPr>
+        <w:ind w:left="1984" w:hanging="708"/>
+      </w:pPr>
+      <w:rPr>
+        <w:rFonts w:hint="eastAsia"/>
+      </w:rPr>
+    </w:lvl>
+    <w:lvl w:ilvl="4">
+      <w:start w:val="1"/>
+      <w:numFmt w:val="decimal"/>
+      <w:lvlText w:val="%1.%2.%3.%4.%5"/>
+      <w:lvlJc w:val="left"/>
+      <w:pPr>
+        <w:ind w:left="2551" w:hanging="850"/>
+      </w:pPr>
+      <w:rPr>
+        <w:rFonts w:hint="eastAsia"/>
+      </w:rPr>
+    </w:lvl>
+    <w:lvl w:ilvl="5">
+      <w:start w:val="1"/>
+      <w:numFmt w:val="decimal"/>
+      <w:lvlText w:val="%1.%2.%3.%4.%5.%6"/>
+      <w:lvlJc w:val="left"/>
+      <w:pPr>
+        <w:ind w:left="3260" w:hanging="1134"/>
+      </w:pPr>
+      <w:rPr>
+        <w:rFonts w:hint="eastAsia"/>
+      </w:rPr>
+    </w:lvl>
+    <w:lvl w:ilvl="6">
+      <w:start w:val="1"/>
+      <w:numFmt w:val="decimal"/>
+      <w:lvlText w:val="%1.%2.%3.%4.%5.%6.%7"/>
+      <w:lvlJc w:val="left"/>
+      <w:pPr>
+        <w:ind w:left="3827" w:hanging="1276"/>
+      </w:pPr>
+      <w:rPr>
+        <w:rFonts w:hint="eastAsia"/>
+      </w:rPr>
+    </w:lvl>
+    <w:lvl w:ilvl="7">
+      <w:start w:val="1"/>
+      <w:numFmt w:val="decimal"/>
+      <w:lvlText w:val="%1.%2.%3.%4.%5.%6.%7.%8"/>
+      <w:lvlJc w:val="left"/>
+      <w:pPr>
+        <w:ind w:left="4394" w:hanging="1418"/>
+      </w:pPr>
+      <w:rPr>
+        <w:rFonts w:hint="eastAsia"/>
+      </w:rPr>
+    </w:lvl>
+    <w:lvl w:ilvl="8">
+      <w:start w:val="1"/>
+      <w:numFmt w:val="decimal"/>
+      <w:lvlText w:val="%1.%2.%3.%4.%5.%6.%7.%8.%9"/>
+      <w:lvlJc w:val="left"/>
+      <w:pPr>
+        <w:ind w:left="5102" w:hanging="1700"/>
+      </w:pPr>
+      <w:rPr>
+        <w:rFonts w:hint="eastAsia"/>
+      </w:rPr>
+    </w:lvl>
+  </w:abstractNum>
+  <w:abstractNum w:abstractNumId="3" w15:restartNumberingAfterBreak="0">
+    <w:nsid w:val="409F47EB"/>
+    <w:multiLevelType w:val="hybridMultilevel"/>
+    <w:tmpl w:val="E9668572"/>
+    <w:lvl w:ilvl="0" w:tplc="FFFFFFFF">
+      <w:start w:val="1"/>
+      <w:numFmt w:val="decimal"/>
+      <w:lvlText w:val="%1)"/>
+      <w:lvlJc w:val="left"/>
+      <w:pPr>
+        <w:ind w:left="420" w:hanging="420"/>
+      </w:pPr>
+      <w:rPr>
+        <w:rFonts w:hint="eastAsia"/>
+      </w:rPr>
+    </w:lvl>
+    <w:lvl w:ilvl="1" w:tplc="FFFFFFFF">
+      <w:start w:val="1"/>
+      <w:numFmt w:val="lowerLetter"/>
+      <w:lvlText w:val="%2)"/>
+      <w:lvlJc w:val="left"/>
+      <w:pPr>
+        <w:ind w:left="840" w:hanging="420"/>
+      </w:pPr>
+    </w:lvl>
+    <w:lvl w:ilvl="2" w:tplc="FFFFFFFF" w:tentative="1">
+      <w:start w:val="1"/>
+      <w:numFmt w:val="lowerRoman"/>
+      <w:lvlText w:val="%3."/>
+      <w:lvlJc w:val="right"/>
+      <w:pPr>
+        <w:ind w:left="1260" w:hanging="420"/>
+      </w:pPr>
+    </w:lvl>
+    <w:lvl w:ilvl="3" w:tplc="FFFFFFFF" w:tentative="1">
+      <w:start w:val="1"/>
+      <w:numFmt w:val="decimal"/>
+      <w:lvlText w:val="%4."/>
+      <w:lvlJc w:val="left"/>
+      <w:pPr>
+        <w:ind w:left="1680" w:hanging="420"/>
+      </w:pPr>
+    </w:lvl>
+    <w:lvl w:ilvl="4" w:tplc="FFFFFFFF" w:tentative="1">
+      <w:start w:val="1"/>
+      <w:numFmt w:val="lowerLetter"/>
+      <w:lvlText w:val="%5)"/>
+      <w:lvlJc w:val="left"/>
+      <w:pPr>
+        <w:ind w:left="2100" w:hanging="420"/>
+      </w:pPr>
+    </w:lvl>
+    <w:lvl w:ilvl="5" w:tplc="FFFFFFFF" w:tentative="1">
+      <w:start w:val="1"/>
+      <w:numFmt w:val="lowerRoman"/>
+      <w:lvlText w:val="%6."/>
+      <w:lvlJc w:val="right"/>
+      <w:pPr>
+        <w:ind w:left="2520" w:hanging="420"/>
+      </w:pPr>
+    </w:lvl>
+    <w:lvl w:ilvl="6" w:tplc="FFFFFFFF" w:tentative="1">
+      <w:start w:val="1"/>
+      <w:numFmt w:val="decimal"/>
+      <w:lvlText w:val="%7."/>
+      <w:lvlJc w:val="left"/>
+      <w:pPr>
+        <w:ind w:left="2940" w:hanging="420"/>
+      </w:pPr>
+    </w:lvl>
+    <w:lvl w:ilvl="7" w:tplc="FFFFFFFF" w:tentative="1">
+      <w:start w:val="1"/>
+      <w:numFmt w:val="lowerLetter"/>
+      <w:lvlText w:val="%8)"/>
+      <w:lvlJc w:val="left"/>
+      <w:pPr>
+        <w:ind w:left="3360" w:hanging="420"/>
+      </w:pPr>
+    </w:lvl>
+    <w:lvl w:ilvl="8" w:tplc="FFFFFFFF" w:tentative="1">
+      <w:start w:val="1"/>
+      <w:numFmt w:val="lowerRoman"/>
+      <w:lvlText w:val="%9."/>
+      <w:lvlJc w:val="right"/>
+      <w:pPr>
+        <w:ind w:left="3780" w:hanging="420"/>
+      </w:pPr>
+    </w:lvl>
+  </w:abstractNum>
+  <w:abstractNum w:abstractNumId="4" w15:restartNumberingAfterBreak="0">
+    <w:nsid w:val="430B4DD2"/>
+    <w:multiLevelType w:val="multilevel"/>
+    <w:tmpl w:val="0409001D"/>
+    <w:lvl w:ilvl="0">
+      <w:start w:val="1"/>
+      <w:numFmt w:val="decimal"/>
+      <w:lvlText w:val="%1"/>
+      <w:lvlJc w:val="left"/>
+      <w:pPr>
+        <w:ind w:left="425" w:hanging="425"/>
+      </w:pPr>
+    </w:lvl>
+    <w:lvl w:ilvl="1">
+      <w:start w:val="1"/>
+      <w:numFmt w:val="decimal"/>
+      <w:lvlText w:val="%1.%2"/>
+      <w:lvlJc w:val="left"/>
+      <w:pPr>
+        <w:ind w:left="992" w:hanging="567"/>
+      </w:pPr>
+    </w:lvl>
+    <w:lvl w:ilvl="2">
+      <w:start w:val="1"/>
+      <w:numFmt w:val="decimal"/>
+      <w:lvlText w:val="%1.%2.%3"/>
+      <w:lvlJc w:val="left"/>
+      <w:pPr>
+        <w:ind w:left="1418" w:hanging="567"/>
+      </w:pPr>
+    </w:lvl>
+    <w:lvl w:ilvl="3">
+      <w:start w:val="1"/>
+      <w:numFmt w:val="decimal"/>
+      <w:lvlText w:val="%1.%2.%3.%4"/>
+      <w:lvlJc w:val="left"/>
+      <w:pPr>
+        <w:ind w:left="1984" w:hanging="708"/>
+      </w:pPr>
+    </w:lvl>
+    <w:lvl w:ilvl="4">
+      <w:start w:val="1"/>
+      <w:numFmt w:val="decimal"/>
+      <w:lvlText w:val="%1.%2.%3.%4.%5"/>
+      <w:lvlJc w:val="left"/>
+      <w:pPr>
+        <w:ind w:left="2551" w:hanging="850"/>
+      </w:pPr>
+    </w:lvl>
+    <w:lvl w:ilvl="5">
+      <w:start w:val="1"/>
+      <w:numFmt w:val="decimal"/>
+      <w:lvlText w:val="%1.%2.%3.%4.%5.%6"/>
+      <w:lvlJc w:val="left"/>
+      <w:pPr>
+        <w:ind w:left="3260" w:hanging="1134"/>
+      </w:pPr>
+    </w:lvl>
+    <w:lvl w:ilvl="6">
+      <w:start w:val="1"/>
+      <w:numFmt w:val="decimal"/>
+      <w:lvlText w:val="%1.%2.%3.%4.%5.%6.%7"/>
+      <w:lvlJc w:val="left"/>
+      <w:pPr>
+        <w:ind w:left="3827" w:hanging="1276"/>
+      </w:pPr>
+    </w:lvl>
+    <w:lvl w:ilvl="7">
+      <w:start w:val="1"/>
+      <w:numFmt w:val="decimal"/>
+      <w:lvlText w:val="%1.%2.%3.%4.%5.%6.%7.%8"/>
+      <w:lvlJc w:val="left"/>
+      <w:pPr>
+        <w:ind w:left="4394" w:hanging="1418"/>
+      </w:pPr>
+    </w:lvl>
+    <w:lvl w:ilvl="8">
+      <w:start w:val="1"/>
+      <w:numFmt w:val="decimal"/>
+      <w:lvlText w:val="%1.%2.%3.%4.%5.%6.%7.%8.%9"/>
+      <w:lvlJc w:val="left"/>
+      <w:pPr>
+        <w:ind w:left="5102" w:hanging="1700"/>
+      </w:pPr>
+    </w:lvl>
+  </w:abstractNum>
+  <w:abstractNum w:abstractNumId="5" w15:restartNumberingAfterBreak="0">
+    <w:nsid w:val="46EC7FCE"/>
+    <w:multiLevelType w:val="hybridMultilevel"/>
+    <w:tmpl w:val="C7A23502"/>
+    <w:lvl w:ilvl="0" w:tplc="6EB45848">
+      <w:start w:val="1"/>
+      <w:numFmt w:val="decimal"/>
+      <w:lvlText w:val="%1、"/>
+      <w:lvlJc w:val="left"/>
+      <w:pPr>
+        <w:ind w:left="420" w:hanging="420"/>
+      </w:pPr>
+      <w:rPr>
+        <w:rFonts w:hint="eastAsia"/>
+      </w:rPr>
+    </w:lvl>
+    <w:lvl w:ilvl="1" w:tplc="04090019" w:tentative="1">
+      <w:start w:val="1"/>
+      <w:numFmt w:val="lowerLetter"/>
+      <w:lvlText w:val="%2)"/>
+      <w:lvlJc w:val="left"/>
+      <w:pPr>
+        <w:ind w:left="840" w:hanging="420"/>
+      </w:pPr>
+    </w:lvl>
+    <w:lvl w:ilvl="2" w:tplc="0409001B" w:tentative="1">
+      <w:start w:val="1"/>
+      <w:numFmt w:val="lowerRoman"/>
+      <w:lvlText w:val="%3."/>
+      <w:lvlJc w:val="right"/>
+      <w:pPr>
+        <w:ind w:left="1260" w:hanging="420"/>
+      </w:pPr>
+    </w:lvl>
+    <w:lvl w:ilvl="3" w:tplc="0409000F" w:tentative="1">
+      <w:start w:val="1"/>
+      <w:numFmt w:val="decimal"/>
+      <w:lvlText w:val="%4."/>
+      <w:lvlJc w:val="left"/>
+      <w:pPr>
+        <w:ind w:left="1680" w:hanging="420"/>
+      </w:pPr>
+    </w:lvl>
+    <w:lvl w:ilvl="4" w:tplc="04090019" w:tentative="1">
+      <w:start w:val="1"/>
+      <w:numFmt w:val="lowerLetter"/>
+      <w:lvlText w:val="%5)"/>
+      <w:lvlJc w:val="left"/>
+      <w:pPr>
+        <w:ind w:left="2100" w:hanging="420"/>
+      </w:pPr>
+    </w:lvl>
+    <w:lvl w:ilvl="5" w:tplc="0409001B" w:tentative="1">
+      <w:start w:val="1"/>
+      <w:numFmt w:val="lowerRoman"/>
+      <w:lvlText w:val="%6."/>
+      <w:lvlJc w:val="right"/>
+      <w:pPr>
+        <w:ind w:left="2520" w:hanging="420"/>
+      </w:pPr>
+    </w:lvl>
+    <w:lvl w:ilvl="6" w:tplc="0409000F" w:tentative="1">
+      <w:start w:val="1"/>
+      <w:numFmt w:val="decimal"/>
+      <w:lvlText w:val="%7."/>
+      <w:lvlJc w:val="left"/>
+      <w:pPr>
+        <w:ind w:left="2940" w:hanging="420"/>
+      </w:pPr>
+    </w:lvl>
+    <w:lvl w:ilvl="7" w:tplc="04090019" w:tentative="1">
+      <w:start w:val="1"/>
+      <w:numFmt w:val="lowerLetter"/>
+      <w:lvlText w:val="%8)"/>
+      <w:lvlJc w:val="left"/>
+      <w:pPr>
+        <w:ind w:left="3360" w:hanging="420"/>
+      </w:pPr>
+    </w:lvl>
+    <w:lvl w:ilvl="8" w:tplc="0409001B" w:tentative="1">
+      <w:start w:val="1"/>
+      <w:numFmt w:val="lowerRoman"/>
+      <w:lvlText w:val="%9."/>
+      <w:lvlJc w:val="right"/>
+      <w:pPr>
+        <w:ind w:left="3780" w:hanging="420"/>
+      </w:pPr>
+    </w:lvl>
+  </w:abstractNum>
+  <w:abstractNum w:abstractNumId="6" w15:restartNumberingAfterBreak="0">
+    <w:nsid w:val="4B1D6785"/>
+    <w:multiLevelType w:val="hybridMultilevel"/>
+    <w:tmpl w:val="8102AC6E"/>
+    <w:lvl w:ilvl="0" w:tplc="797C0ABE">
+      <w:start w:val="1"/>
+      <w:numFmt w:val="decimal"/>
+      <w:lvlText w:val="2.%1"/>
+      <w:lvlJc w:val="left"/>
+      <w:pPr>
+        <w:ind w:left="420" w:hanging="420"/>
+      </w:pPr>
+      <w:rPr>
+        <w:rFonts w:hint="eastAsia"/>
+      </w:rPr>
+    </w:lvl>
+    <w:lvl w:ilvl="1" w:tplc="F0F6A56A">
+      <w:start w:val="1"/>
+      <w:numFmt w:val="decimal"/>
+      <w:lvlText w:val="2.%2"/>
+      <w:lvlJc w:val="left"/>
+      <w:pPr>
+        <w:ind w:left="840" w:hanging="420"/>
+      </w:pPr>
+      <w:rPr>
+        <w:rFonts w:hint="eastAsia"/>
+      </w:rPr>
+    </w:lvl>
+    <w:lvl w:ilvl="2" w:tplc="0409001B" w:tentative="1">
+      <w:start w:val="1"/>
+      <w:numFmt w:val="lowerRoman"/>
+      <w:lvlText w:val="%3."/>
+      <w:lvlJc w:val="right"/>
+      <w:pPr>
+        <w:ind w:left="1260" w:hanging="420"/>
+      </w:pPr>
+    </w:lvl>
+    <w:lvl w:ilvl="3" w:tplc="0409000F" w:tentative="1">
+      <w:start w:val="1"/>
+      <w:numFmt w:val="decimal"/>
+      <w:lvlText w:val="%4."/>
+      <w:lvlJc w:val="left"/>
+      <w:pPr>
+        <w:ind w:left="1680" w:hanging="420"/>
+      </w:pPr>
+    </w:lvl>
+    <w:lvl w:ilvl="4" w:tplc="04090019" w:tentative="1">
+      <w:start w:val="1"/>
+      <w:numFmt w:val="lowerLetter"/>
+      <w:lvlText w:val="%5)"/>
+      <w:lvlJc w:val="left"/>
+      <w:pPr>
+        <w:ind w:left="2100" w:hanging="420"/>
+      </w:pPr>
+    </w:lvl>
+    <w:lvl w:ilvl="5" w:tplc="0409001B" w:tentative="1">
+      <w:start w:val="1"/>
+      <w:numFmt w:val="lowerRoman"/>
+      <w:lvlText w:val="%6."/>
+      <w:lvlJc w:val="right"/>
+      <w:pPr>
+        <w:ind w:left="2520" w:hanging="420"/>
+      </w:pPr>
+    </w:lvl>
+    <w:lvl w:ilvl="6" w:tplc="0409000F" w:tentative="1">
+      <w:start w:val="1"/>
+      <w:numFmt w:val="decimal"/>
+      <w:lvlText w:val="%7."/>
+      <w:lvlJc w:val="left"/>
+      <w:pPr>
+        <w:ind w:left="2940" w:hanging="420"/>
+      </w:pPr>
+    </w:lvl>
+    <w:lvl w:ilvl="7" w:tplc="04090019" w:tentative="1">
+      <w:start w:val="1"/>
+      <w:numFmt w:val="lowerLetter"/>
+      <w:lvlText w:val="%8)"/>
+      <w:lvlJc w:val="left"/>
+      <w:pPr>
+        <w:ind w:left="3360" w:hanging="420"/>
+      </w:pPr>
+    </w:lvl>
+    <w:lvl w:ilvl="8" w:tplc="0409001B" w:tentative="1">
+      <w:start w:val="1"/>
+      <w:numFmt w:val="lowerRoman"/>
+      <w:lvlText w:val="%9."/>
+      <w:lvlJc w:val="right"/>
+      <w:pPr>
+        <w:ind w:left="3780" w:hanging="420"/>
+      </w:pPr>
+    </w:lvl>
+  </w:abstractNum>
+  <w:abstractNum w:abstractNumId="7" w15:restartNumberingAfterBreak="0">
+    <w:nsid w:val="4CCD2600"/>
+    <w:multiLevelType w:val="hybridMultilevel"/>
+    <w:tmpl w:val="156E6F42"/>
+    <w:lvl w:ilvl="0" w:tplc="59129724">
+      <w:start w:val="1"/>
+      <w:numFmt w:val="chineseCountingThousand"/>
+      <w:lvlText w:val="%1、"/>
+      <w:lvlJc w:val="left"/>
+      <w:pPr>
+        <w:ind w:left="420" w:hanging="420"/>
+      </w:pPr>
+      <w:rPr>
+        <w:rFonts w:hint="eastAsia"/>
+      </w:rPr>
+    </w:lvl>
+    <w:lvl w:ilvl="1" w:tplc="04090019" w:tentative="1">
+      <w:start w:val="1"/>
+      <w:numFmt w:val="lowerLetter"/>
+      <w:lvlText w:val="%2)"/>
+      <w:lvlJc w:val="left"/>
+      <w:pPr>
+        <w:ind w:left="840" w:hanging="420"/>
+      </w:pPr>
+    </w:lvl>
+    <w:lvl w:ilvl="2" w:tplc="0409001B" w:tentative="1">
+      <w:start w:val="1"/>
+      <w:numFmt w:val="lowerRoman"/>
+      <w:lvlText w:val="%3."/>
+      <w:lvlJc w:val="right"/>
+      <w:pPr>
+        <w:ind w:left="1260" w:hanging="420"/>
+      </w:pPr>
+    </w:lvl>
+    <w:lvl w:ilvl="3" w:tplc="0409000F" w:tentative="1">
+      <w:start w:val="1"/>
+      <w:numFmt w:val="decimal"/>
+      <w:lvlText w:val="%4."/>
+      <w:lvlJc w:val="left"/>
+      <w:pPr>
+        <w:ind w:left="1680" w:hanging="420"/>
+      </w:pPr>
+    </w:lvl>
+    <w:lvl w:ilvl="4" w:tplc="04090019" w:tentative="1">
+      <w:start w:val="1"/>
+      <w:numFmt w:val="lowerLetter"/>
+      <w:lvlText w:val="%5)"/>
+      <w:lvlJc w:val="left"/>
+      <w:pPr>
+        <w:ind w:left="2100" w:hanging="420"/>
+      </w:pPr>
+    </w:lvl>
+    <w:lvl w:ilvl="5" w:tplc="0409001B" w:tentative="1">
+      <w:start w:val="1"/>
+      <w:numFmt w:val="lowerRoman"/>
+      <w:lvlText w:val="%6."/>
+      <w:lvlJc w:val="right"/>
+      <w:pPr>
+        <w:ind w:left="2520" w:hanging="420"/>
+      </w:pPr>
+    </w:lvl>
+    <w:lvl w:ilvl="6" w:tplc="0409000F" w:tentative="1">
+      <w:start w:val="1"/>
+      <w:numFmt w:val="decimal"/>
+      <w:lvlText w:val="%7."/>
+      <w:lvlJc w:val="left"/>
+      <w:pPr>
+        <w:ind w:left="2940" w:hanging="420"/>
+      </w:pPr>
+    </w:lvl>
+    <w:lvl w:ilvl="7" w:tplc="04090019" w:tentative="1">
+      <w:start w:val="1"/>
+      <w:numFmt w:val="lowerLetter"/>
+      <w:lvlText w:val="%8)"/>
+      <w:lvlJc w:val="left"/>
+      <w:pPr>
+        <w:ind w:left="3360" w:hanging="420"/>
+      </w:pPr>
+    </w:lvl>
+    <w:lvl w:ilvl="8" w:tplc="0409001B" w:tentative="1">
+      <w:start w:val="1"/>
+      <w:numFmt w:val="lowerRoman"/>
+      <w:lvlText w:val="%9."/>
+      <w:lvlJc w:val="right"/>
+      <w:pPr>
+        <w:ind w:left="3780" w:hanging="420"/>
+      </w:pPr>
+    </w:lvl>
+  </w:abstractNum>
+  <w:abstractNum w:abstractNumId="8" w15:restartNumberingAfterBreak="0">
+    <w:nsid w:val="51921B17"/>
+    <w:multiLevelType w:val="hybridMultilevel"/>
+    <w:tmpl w:val="E9668572"/>
+    <w:lvl w:ilvl="0" w:tplc="04090011">
+      <w:start w:val="1"/>
+      <w:numFmt w:val="decimal"/>
+      <w:lvlText w:val="%1)"/>
+      <w:lvlJc w:val="left"/>
+      <w:pPr>
+        <w:ind w:left="420" w:hanging="420"/>
+      </w:pPr>
+      <w:rPr>
+        <w:rFonts w:hint="eastAsia"/>
+      </w:rPr>
+    </w:lvl>
+    <w:lvl w:ilvl="1" w:tplc="FFFFFFFF" w:tentative="1">
+      <w:start w:val="1"/>
+      <w:numFmt w:val="lowerLetter"/>
+      <w:lvlText w:val="%2)"/>
+      <w:lvlJc w:val="left"/>
+      <w:pPr>
+        <w:ind w:left="840" w:hanging="420"/>
+      </w:pPr>
+    </w:lvl>
+    <w:lvl w:ilvl="2" w:tplc="FFFFFFFF" w:tentative="1">
+      <w:start w:val="1"/>
+      <w:numFmt w:val="lowerRoman"/>
+      <w:lvlText w:val="%3."/>
+      <w:lvlJc w:val="right"/>
+      <w:pPr>
+        <w:ind w:left="1260" w:hanging="420"/>
+      </w:pPr>
+    </w:lvl>
+    <w:lvl w:ilvl="3" w:tplc="FFFFFFFF" w:tentative="1">
+      <w:start w:val="1"/>
+      <w:numFmt w:val="decimal"/>
+      <w:lvlText w:val="%4."/>
+      <w:lvlJc w:val="left"/>
+      <w:pPr>
+        <w:ind w:left="1680" w:hanging="420"/>
+      </w:pPr>
+    </w:lvl>
+    <w:lvl w:ilvl="4" w:tplc="FFFFFFFF" w:tentative="1">
+      <w:start w:val="1"/>
+      <w:numFmt w:val="lowerLetter"/>
+      <w:lvlText w:val="%5)"/>
+      <w:lvlJc w:val="left"/>
+      <w:pPr>
+        <w:ind w:left="2100" w:hanging="420"/>
+      </w:pPr>
+    </w:lvl>
+    <w:lvl w:ilvl="5" w:tplc="FFFFFFFF" w:tentative="1">
+      <w:start w:val="1"/>
+      <w:numFmt w:val="lowerRoman"/>
+      <w:lvlText w:val="%6."/>
+      <w:lvlJc w:val="right"/>
+      <w:pPr>
+        <w:ind w:left="2520" w:hanging="420"/>
+      </w:pPr>
+    </w:lvl>
+    <w:lvl w:ilvl="6" w:tplc="FFFFFFFF" w:tentative="1">
+      <w:start w:val="1"/>
+      <w:numFmt w:val="decimal"/>
+      <w:lvlText w:val="%7."/>
+      <w:lvlJc w:val="left"/>
+      <w:pPr>
+        <w:ind w:left="2940" w:hanging="420"/>
+      </w:pPr>
+    </w:lvl>
+    <w:lvl w:ilvl="7" w:tplc="FFFFFFFF" w:tentative="1">
+      <w:start w:val="1"/>
+      <w:numFmt w:val="lowerLetter"/>
+      <w:lvlText w:val="%8)"/>
+      <w:lvlJc w:val="left"/>
+      <w:pPr>
+        <w:ind w:left="3360" w:hanging="420"/>
+      </w:pPr>
+    </w:lvl>
+    <w:lvl w:ilvl="8" w:tplc="FFFFFFFF" w:tentative="1">
+      <w:start w:val="1"/>
+      <w:numFmt w:val="lowerRoman"/>
+      <w:lvlText w:val="%9."/>
+      <w:lvlJc w:val="right"/>
+      <w:pPr>
+        <w:ind w:left="3780" w:hanging="420"/>
+      </w:pPr>
+    </w:lvl>
+  </w:abstractNum>
+  <w:abstractNum w:abstractNumId="9" w15:restartNumberingAfterBreak="0">
+    <w:nsid w:val="63CA7570"/>
+    <w:multiLevelType w:val="multilevel"/>
+    <w:tmpl w:val="EE446EE0"/>
+    <w:lvl w:ilvl="0">
+      <w:start w:val="1"/>
+      <w:numFmt w:val="decimal"/>
+      <w:lvlText w:val="%1、"/>
+      <w:lvlJc w:val="left"/>
+      <w:pPr>
+        <w:ind w:left="425" w:hanging="425"/>
+      </w:pPr>
+      <w:rPr>
+        <w:rFonts w:hint="eastAsia"/>
+      </w:rPr>
+    </w:lvl>
+    <w:lvl w:ilvl="1">
+      <w:start w:val="1"/>
+      <w:numFmt w:val="decimal"/>
+      <w:lvlText w:val="%1.%2、"/>
+      <w:lvlJc w:val="left"/>
+      <w:pPr>
+        <w:ind w:left="992" w:hanging="567"/>
+      </w:pPr>
+      <w:rPr>
+        <w:rFonts w:hint="eastAsia"/>
+      </w:rPr>
+    </w:lvl>
+    <w:lvl w:ilvl="2">
+      <w:start w:val="1"/>
+      <w:numFmt w:val="none"/>
+      <w:lvlText w:val=""/>
+      <w:lvlJc w:val="left"/>
+      <w:pPr>
+        <w:ind w:left="425" w:hanging="425"/>
+      </w:pPr>
+      <w:rPr>
+        <w:rFonts w:hint="eastAsia"/>
+      </w:rPr>
+    </w:lvl>
+    <w:lvl w:ilvl="3">
+      <w:start w:val="1"/>
+      <w:numFmt w:val="none"/>
+      <w:lvlText w:val=""/>
+      <w:lvlJc w:val="left"/>
+      <w:pPr>
+        <w:ind w:left="992" w:hanging="567"/>
+      </w:pPr>
+      <w:rPr>
+        <w:rFonts w:hint="eastAsia"/>
+      </w:rPr>
+    </w:lvl>
+    <w:lvl w:ilvl="4">
+      <w:start w:val="1"/>
+      <w:numFmt w:val="decimal"/>
+      <w:lvlText w:val="%1.%2.%3.%4.%5"/>
+      <w:lvlJc w:val="left"/>
+      <w:pPr>
+        <w:ind w:left="2551" w:hanging="850"/>
+      </w:pPr>
+      <w:rPr>
+        <w:rFonts w:hint="eastAsia"/>
+      </w:rPr>
+    </w:lvl>
+    <w:lvl w:ilvl="5">
+      <w:start w:val="1"/>
+      <w:numFmt w:val="decimal"/>
+      <w:lvlText w:val="%1.%2.%3.%4.%5.%6"/>
+      <w:lvlJc w:val="left"/>
+      <w:pPr>
+        <w:ind w:left="3260" w:hanging="1134"/>
+      </w:pPr>
+      <w:rPr>
+        <w:rFonts w:hint="eastAsia"/>
+      </w:rPr>
+    </w:lvl>
+    <w:lvl w:ilvl="6">
+      <w:start w:val="1"/>
+      <w:numFmt w:val="decimal"/>
+      <w:lvlText w:val="%1.%2.%3.%4.%5.%6.%7"/>
+      <w:lvlJc w:val="left"/>
+      <w:pPr>
+        <w:ind w:left="3827" w:hanging="1276"/>
+      </w:pPr>
+      <w:rPr>
+        <w:rFonts w:hint="eastAsia"/>
+      </w:rPr>
+    </w:lvl>
+    <w:lvl w:ilvl="7">
+      <w:start w:val="1"/>
+      <w:numFmt w:val="decimal"/>
+      <w:lvlText w:val="%1.%2.%3.%4.%5.%6.%7.%8"/>
+      <w:lvlJc w:val="left"/>
+      <w:pPr>
+        <w:ind w:left="4394" w:hanging="1418"/>
+      </w:pPr>
+      <w:rPr>
+        <w:rFonts w:hint="eastAsia"/>
+      </w:rPr>
+    </w:lvl>
+    <w:lvl w:ilvl="8">
+      <w:start w:val="1"/>
+      <w:numFmt w:val="decimal"/>
+      <w:lvlText w:val="%1.%2.%3.%4.%5.%6.%7.%8.%9"/>
+      <w:lvlJc w:val="left"/>
+      <w:pPr>
+        <w:ind w:left="5102" w:hanging="1700"/>
+      </w:pPr>
+      <w:rPr>
+        <w:rFonts w:hint="eastAsia"/>
+      </w:rPr>
+    </w:lvl>
+  </w:abstractNum>
+  <w:abstractNum w:abstractNumId="10" w15:restartNumberingAfterBreak="0">
     <w:nsid w:val="76916B47"/>
     <w:multiLevelType w:val="hybridMultilevel"/>
     <w:tmpl w:val="93E43166"/>
@@ -1519,10 +2694,37 @@
     </w:lvl>
   </w:abstractNum>
   <w:num w:numId="1">
+    <w:abstractNumId w:val="1"/>
+  </w:num>
+  <w:num w:numId="2">
+    <w:abstractNumId w:val="10"/>
+  </w:num>
+  <w:num w:numId="3">
+    <w:abstractNumId w:val="7"/>
+  </w:num>
+  <w:num w:numId="4">
+    <w:abstractNumId w:val="5"/>
+  </w:num>
+  <w:num w:numId="5">
+    <w:abstractNumId w:val="8"/>
+  </w:num>
+  <w:num w:numId="6">
+    <w:abstractNumId w:val="3"/>
+  </w:num>
+  <w:num w:numId="7">
     <w:abstractNumId w:val="0"/>
   </w:num>
-  <w:num w:numId="2">
-    <w:abstractNumId w:val="1"/>
+  <w:num w:numId="8">
+    <w:abstractNumId w:val="6"/>
+  </w:num>
+  <w:num w:numId="9">
+    <w:abstractNumId w:val="4"/>
+  </w:num>
+  <w:num w:numId="10">
+    <w:abstractNumId w:val="9"/>
+  </w:num>
+  <w:num w:numId="11">
+    <w:abstractNumId w:val="2"/>
   </w:num>
 </w:numbering>
 </file>

--- a/tests/samples/simple for readme/temple.docx
+++ b/tests/samples/simple for readme/temple.docx
@@ -1,6 +1,6 @@
 
 <file path=word/document.xml><?xml version="1.0" encoding="utf-8"?>
-<w:document xmlns:wpc="http://schemas.microsoft.com/office/word/2010/wordprocessingCanvas" xmlns:cx="http://schemas.microsoft.com/office/drawing/2014/chartex" xmlns:cx1="http://schemas.microsoft.com/office/drawing/2015/9/8/chartex" xmlns:cx2="http://schemas.microsoft.com/office/drawing/2015/10/21/chartex" xmlns:cx3="http://schemas.microsoft.com/office/drawing/2016/5/9/chartex" xmlns:cx4="http://schemas.microsoft.com/office/drawing/2016/5/10/chartex" xmlns:cx5="http://schemas.microsoft.com/office/drawing/2016/5/11/chartex" xmlns:cx6="http://schemas.microsoft.com/office/drawing/2016/5/12/chartex" xmlns:cx7="http://schemas.microsoft.com/office/drawing/2016/5/13/chartex" xmlns:cx8="http://schemas.microsoft.com/office/drawing/2016/5/14/chartex" xmlns:mc="http://schemas.openxmlformats.org/markup-compatibility/2006" xmlns:aink="http://schemas.microsoft.com/office/drawing/2016/ink" xmlns:am3d="http://schemas.microsoft.com/office/drawing/2017/model3d" xmlns:o="urn:schemas-microsoft-com:office:office" xmlns:r="http://schemas.openxmlformats.org/officeDocument/2006/relationships" xmlns:m="http://schemas.openxmlformats.org/officeDocument/2006/math" xmlns:v="urn:schemas-microsoft-com:vml" xmlns:wp14="http://schemas.microsoft.com/office/word/2010/wordprocessingDrawing" xmlns:wp="http://schemas.openxmlformats.org/drawingml/2006/wordprocessingDrawing" xmlns:w10="urn:schemas-microsoft-com:office:word" xmlns:w="http://schemas.openxmlformats.org/wordprocessingml/2006/main" xmlns:w14="http://schemas.microsoft.com/office/word/2010/wordml" xmlns:w15="http://schemas.microsoft.com/office/word/2012/wordml" xmlns:w16cex="http://schemas.microsoft.com/office/word/2018/wordml/cex" xmlns:w16cid="http://schemas.microsoft.com/office/word/2016/wordml/cid" xmlns:w16="http://schemas.microsoft.com/office/word/2018/wordml" xmlns:w16sdtdh="http://schemas.microsoft.com/office/word/2020/wordml/sdtdatahash" xmlns:w16se="http://schemas.microsoft.com/office/word/2015/wordml/symex" xmlns:wpg="http://schemas.microsoft.com/office/word/2010/wordprocessingGroup" xmlns:wpi="http://schemas.microsoft.com/office/word/2010/wordprocessingInk" xmlns:wne="http://schemas.microsoft.com/office/word/2006/wordml" xmlns:wps="http://schemas.microsoft.com/office/word/2010/wordprocessingShape" mc:Ignorable="w14 w15 w16se w16cid w16 w16cex w16sdtdh wp14">
+<w:document xmlns:wpc="http://schemas.microsoft.com/office/word/2010/wordprocessingCanvas" xmlns:cx="http://schemas.microsoft.com/office/drawing/2014/chartex" xmlns:cx1="http://schemas.microsoft.com/office/drawing/2015/9/8/chartex" xmlns:cx2="http://schemas.microsoft.com/office/drawing/2015/10/21/chartex" xmlns:cx3="http://schemas.microsoft.com/office/drawing/2016/5/9/chartex" xmlns:cx4="http://schemas.microsoft.com/office/drawing/2016/5/10/chartex" xmlns:cx5="http://schemas.microsoft.com/office/drawing/2016/5/11/chartex" xmlns:cx6="http://schemas.microsoft.com/office/drawing/2016/5/12/chartex" xmlns:cx7="http://schemas.microsoft.com/office/drawing/2016/5/13/chartex" xmlns:cx8="http://schemas.microsoft.com/office/drawing/2016/5/14/chartex" xmlns:mc="http://schemas.openxmlformats.org/markup-compatibility/2006" xmlns:aink="http://schemas.microsoft.com/office/drawing/2016/ink" xmlns:am3d="http://schemas.microsoft.com/office/drawing/2017/model3d" xmlns:o="urn:schemas-microsoft-com:office:office" xmlns:oel="http://schemas.microsoft.com/office/2019/extlst" xmlns:r="http://schemas.openxmlformats.org/officeDocument/2006/relationships" xmlns:m="http://schemas.openxmlformats.org/officeDocument/2006/math" xmlns:v="urn:schemas-microsoft-com:vml" xmlns:wp14="http://schemas.microsoft.com/office/word/2010/wordprocessingDrawing" xmlns:wp="http://schemas.openxmlformats.org/drawingml/2006/wordprocessingDrawing" xmlns:w10="urn:schemas-microsoft-com:office:word" xmlns:w="http://schemas.openxmlformats.org/wordprocessingml/2006/main" xmlns:w14="http://schemas.microsoft.com/office/word/2010/wordml" xmlns:w15="http://schemas.microsoft.com/office/word/2012/wordml" xmlns:w16cex="http://schemas.microsoft.com/office/word/2018/wordml/cex" xmlns:w16cid="http://schemas.microsoft.com/office/word/2016/wordml/cid" xmlns:w16="http://schemas.microsoft.com/office/word/2018/wordml" xmlns:w16sdtdh="http://schemas.microsoft.com/office/word/2020/wordml/sdtdatahash" xmlns:w16se="http://schemas.microsoft.com/office/word/2015/wordml/symex" xmlns:wpg="http://schemas.microsoft.com/office/word/2010/wordprocessingGroup" xmlns:wpi="http://schemas.microsoft.com/office/word/2010/wordprocessingInk" xmlns:wne="http://schemas.microsoft.com/office/word/2006/wordml" xmlns:wps="http://schemas.microsoft.com/office/word/2010/wordprocessingShape" mc:Ignorable="w14 w15 w16se w16cid w16 w16cex w16sdtdh wp14">
   <w:body>
     <w:p>
       <w:pPr>
@@ -619,9 +619,11 @@
       <w:r>
         <w:t xml:space="preserve"> </w:t>
       </w:r>
+      <w:proofErr w:type="spellStart"/>
       <w:r>
         <w:t>Ctrl+Shift+M</w:t>
       </w:r>
+      <w:proofErr w:type="spellEnd"/>
     </w:p>
     <w:p>
       <w:pPr>
@@ -651,8 +653,13 @@
         <w:t>great than or equal to</w:t>
       </w:r>
       <w:r>
-        <w:t xml:space="preserve"> two cell</w:t>
-      </w:r>
+        <w:t xml:space="preserve"> two </w:t>
+      </w:r>
+      <w:proofErr w:type="gramStart"/>
+      <w:r>
+        <w:t>cell</w:t>
+      </w:r>
+      <w:proofErr w:type="gramEnd"/>
     </w:p>
     <w:p>
       <w:pPr>
@@ -1011,15 +1018,58 @@
     </w:p>
     <w:p>
       <w:commentRangeStart w:id="23"/>
+      <w:proofErr w:type="spellStart"/>
       <w:r>
         <w:t>numContent</w:t>
       </w:r>
       <w:commentRangeEnd w:id="23"/>
+      <w:proofErr w:type="spellEnd"/>
       <w:r>
         <w:rPr>
           <w:rStyle w:val="a4"/>
         </w:rPr>
         <w:commentReference w:id="23"/>
+      </w:r>
+    </w:p>
+    <w:p>
+      <w:pPr>
+        <w:widowControl/>
+        <w:jc w:val="left"/>
+      </w:pPr>
+      <w:commentRangeStart w:id="24"/>
+      <w:r>
+        <w:lastRenderedPageBreak/>
+        <w:t xml:space="preserve">pre </w:t>
+      </w:r>
+      <w:r>
+        <w:t>${</w:t>
+      </w:r>
+      <w:proofErr w:type="spellStart"/>
+      <w:r>
+        <w:rPr>
+          <w:rFonts w:hint="eastAsia"/>
+        </w:rPr>
+        <w:t>plin</w:t>
+      </w:r>
+      <w:r>
+        <w:t>k</w:t>
+      </w:r>
+      <w:r>
+        <w:t>text</w:t>
+      </w:r>
+      <w:proofErr w:type="spellEnd"/>
+      <w:r>
+        <w:t>/}</w:t>
+      </w:r>
+      <w:r>
+        <w:t xml:space="preserve"> end</w:t>
+      </w:r>
+      <w:commentRangeEnd w:id="24"/>
+      <w:r>
+        <w:rPr>
+          <w:rStyle w:val="a4"/>
+        </w:rPr>
+        <w:commentReference w:id="24"/>
       </w:r>
     </w:p>
     <w:sectPr>
@@ -1033,7 +1083,7 @@
 </file>
 
 <file path=word/comments.xml><?xml version="1.0" encoding="utf-8"?>
-<w:comments xmlns:wpc="http://schemas.microsoft.com/office/word/2010/wordprocessingCanvas" xmlns:cx="http://schemas.microsoft.com/office/drawing/2014/chartex" xmlns:cx1="http://schemas.microsoft.com/office/drawing/2015/9/8/chartex" xmlns:cx2="http://schemas.microsoft.com/office/drawing/2015/10/21/chartex" xmlns:cx3="http://schemas.microsoft.com/office/drawing/2016/5/9/chartex" xmlns:cx4="http://schemas.microsoft.com/office/drawing/2016/5/10/chartex" xmlns:cx5="http://schemas.microsoft.com/office/drawing/2016/5/11/chartex" xmlns:cx6="http://schemas.microsoft.com/office/drawing/2016/5/12/chartex" xmlns:cx7="http://schemas.microsoft.com/office/drawing/2016/5/13/chartex" xmlns:cx8="http://schemas.microsoft.com/office/drawing/2016/5/14/chartex" xmlns:mc="http://schemas.openxmlformats.org/markup-compatibility/2006" xmlns:aink="http://schemas.microsoft.com/office/drawing/2016/ink" xmlns:am3d="http://schemas.microsoft.com/office/drawing/2017/model3d" xmlns:o="urn:schemas-microsoft-com:office:office" xmlns:r="http://schemas.openxmlformats.org/officeDocument/2006/relationships" xmlns:m="http://schemas.openxmlformats.org/officeDocument/2006/math" xmlns:v="urn:schemas-microsoft-com:vml" xmlns:wp14="http://schemas.microsoft.com/office/word/2010/wordprocessingDrawing" xmlns:wp="http://schemas.openxmlformats.org/drawingml/2006/wordprocessingDrawing" xmlns:w10="urn:schemas-microsoft-com:office:word" xmlns:w="http://schemas.openxmlformats.org/wordprocessingml/2006/main" xmlns:w14="http://schemas.microsoft.com/office/word/2010/wordml" xmlns:w15="http://schemas.microsoft.com/office/word/2012/wordml" xmlns:w16cex="http://schemas.microsoft.com/office/word/2018/wordml/cex" xmlns:w16cid="http://schemas.microsoft.com/office/word/2016/wordml/cid" xmlns:w16="http://schemas.microsoft.com/office/word/2018/wordml" xmlns:w16sdtdh="http://schemas.microsoft.com/office/word/2020/wordml/sdtdatahash" xmlns:w16se="http://schemas.microsoft.com/office/word/2015/wordml/symex" xmlns:wpg="http://schemas.microsoft.com/office/word/2010/wordprocessingGroup" xmlns:wpi="http://schemas.microsoft.com/office/word/2010/wordprocessingInk" xmlns:wne="http://schemas.microsoft.com/office/word/2006/wordml" xmlns:wps="http://schemas.microsoft.com/office/word/2010/wordprocessingShape" mc:Ignorable="w14 w15 w16se w16cid w16 w16cex w16sdtdh wp14">
+<w:comments xmlns:wpc="http://schemas.microsoft.com/office/word/2010/wordprocessingCanvas" xmlns:cx="http://schemas.microsoft.com/office/drawing/2014/chartex" xmlns:cx1="http://schemas.microsoft.com/office/drawing/2015/9/8/chartex" xmlns:cx2="http://schemas.microsoft.com/office/drawing/2015/10/21/chartex" xmlns:cx3="http://schemas.microsoft.com/office/drawing/2016/5/9/chartex" xmlns:cx4="http://schemas.microsoft.com/office/drawing/2016/5/10/chartex" xmlns:cx5="http://schemas.microsoft.com/office/drawing/2016/5/11/chartex" xmlns:cx6="http://schemas.microsoft.com/office/drawing/2016/5/12/chartex" xmlns:cx7="http://schemas.microsoft.com/office/drawing/2016/5/13/chartex" xmlns:cx8="http://schemas.microsoft.com/office/drawing/2016/5/14/chartex" xmlns:mc="http://schemas.openxmlformats.org/markup-compatibility/2006" xmlns:aink="http://schemas.microsoft.com/office/drawing/2016/ink" xmlns:am3d="http://schemas.microsoft.com/office/drawing/2017/model3d" xmlns:o="urn:schemas-microsoft-com:office:office" xmlns:oel="http://schemas.microsoft.com/office/2019/extlst" xmlns:r="http://schemas.openxmlformats.org/officeDocument/2006/relationships" xmlns:m="http://schemas.openxmlformats.org/officeDocument/2006/math" xmlns:v="urn:schemas-microsoft-com:vml" xmlns:wp14="http://schemas.microsoft.com/office/word/2010/wordprocessingDrawing" xmlns:wp="http://schemas.openxmlformats.org/drawingml/2006/wordprocessingDrawing" xmlns:w10="urn:schemas-microsoft-com:office:word" xmlns:w="http://schemas.openxmlformats.org/wordprocessingml/2006/main" xmlns:w14="http://schemas.microsoft.com/office/word/2010/wordml" xmlns:w15="http://schemas.microsoft.com/office/word/2012/wordml" xmlns:w16cex="http://schemas.microsoft.com/office/word/2018/wordml/cex" xmlns:w16cid="http://schemas.microsoft.com/office/word/2016/wordml/cid" xmlns:w16="http://schemas.microsoft.com/office/word/2018/wordml" xmlns:w16sdtdh="http://schemas.microsoft.com/office/word/2020/wordml/sdtdatahash" xmlns:w16se="http://schemas.microsoft.com/office/word/2015/wordml/symex" xmlns:wpg="http://schemas.microsoft.com/office/word/2010/wordprocessingGroup" xmlns:wpi="http://schemas.microsoft.com/office/word/2010/wordprocessingInk" xmlns:wne="http://schemas.microsoft.com/office/word/2006/wordml" xmlns:wps="http://schemas.microsoft.com/office/word/2010/wordprocessingShape" mc:Ignorable="w14 w15 w16se w16cid w16 w16cex w16sdtdh wp14">
   <w:comment w:id="0" w:author="colin chen" w:date="2020-08-02T16:16:00Z" w:initials="A">
     <w:p>
       <w:pPr>
@@ -1224,6 +1274,7 @@
         </w:rPr>
         <w:annotationRef/>
       </w:r>
+      <w:proofErr w:type="spellStart"/>
       <w:r>
         <w:rPr>
           <w:rFonts w:hint="eastAsia"/>
@@ -1239,6 +1290,7 @@
         </w:rPr>
         <w:t>style</w:t>
       </w:r>
+      <w:proofErr w:type="spellEnd"/>
     </w:p>
   </w:comment>
   <w:comment w:id="5" w:author="Administrator" w:date="2022-01-19T10:49:00Z" w:initials="A">
@@ -1252,12 +1304,14 @@
         </w:rPr>
         <w:annotationRef/>
       </w:r>
+      <w:proofErr w:type="spellStart"/>
       <w:r>
         <w:rPr>
           <w:rFonts w:hint="eastAsia"/>
         </w:rPr>
         <w:t>imgstyle</w:t>
       </w:r>
+      <w:proofErr w:type="spellEnd"/>
     </w:p>
   </w:comment>
   <w:comment w:id="10" w:author="colin chen" w:date="2020-07-29T09:42:00Z" w:initials="CL">
@@ -1515,6 +1569,22 @@
       </w:r>
       <w:r>
         <w:t>um</w:t>
+      </w:r>
+    </w:p>
+  </w:comment>
+  <w:comment w:id="24" w:author="Administrator" w:date="2023-07-06T13:58:00Z" w:initials="A">
+    <w:p>
+      <w:pPr>
+        <w:pStyle w:val="a5"/>
+      </w:pPr>
+      <w:r>
+        <w:rPr>
+          <w:rStyle w:val="a4"/>
+        </w:rPr>
+        <w:annotationRef/>
+      </w:r>
+      <w:r>
+        <w:t>plink</w:t>
       </w:r>
     </w:p>
   </w:comment>
@@ -1522,7 +1592,7 @@
 </file>
 
 <file path=word/commentsExtended.xml><?xml version="1.0" encoding="utf-8"?>
-<w15:commentsEx xmlns:wpc="http://schemas.microsoft.com/office/word/2010/wordprocessingCanvas" xmlns:cx="http://schemas.microsoft.com/office/drawing/2014/chartex" xmlns:cx1="http://schemas.microsoft.com/office/drawing/2015/9/8/chartex" xmlns:cx2="http://schemas.microsoft.com/office/drawing/2015/10/21/chartex" xmlns:cx3="http://schemas.microsoft.com/office/drawing/2016/5/9/chartex" xmlns:cx4="http://schemas.microsoft.com/office/drawing/2016/5/10/chartex" xmlns:cx5="http://schemas.microsoft.com/office/drawing/2016/5/11/chartex" xmlns:cx6="http://schemas.microsoft.com/office/drawing/2016/5/12/chartex" xmlns:cx7="http://schemas.microsoft.com/office/drawing/2016/5/13/chartex" xmlns:cx8="http://schemas.microsoft.com/office/drawing/2016/5/14/chartex" xmlns:mc="http://schemas.openxmlformats.org/markup-compatibility/2006" xmlns:aink="http://schemas.microsoft.com/office/drawing/2016/ink" xmlns:am3d="http://schemas.microsoft.com/office/drawing/2017/model3d" xmlns:o="urn:schemas-microsoft-com:office:office" xmlns:r="http://schemas.openxmlformats.org/officeDocument/2006/relationships" xmlns:m="http://schemas.openxmlformats.org/officeDocument/2006/math" xmlns:v="urn:schemas-microsoft-com:vml" xmlns:wp14="http://schemas.microsoft.com/office/word/2010/wordprocessingDrawing" xmlns:wp="http://schemas.openxmlformats.org/drawingml/2006/wordprocessingDrawing" xmlns:w10="urn:schemas-microsoft-com:office:word" xmlns:w="http://schemas.openxmlformats.org/wordprocessingml/2006/main" xmlns:w14="http://schemas.microsoft.com/office/word/2010/wordml" xmlns:w15="http://schemas.microsoft.com/office/word/2012/wordml" xmlns:w16cex="http://schemas.microsoft.com/office/word/2018/wordml/cex" xmlns:w16cid="http://schemas.microsoft.com/office/word/2016/wordml/cid" xmlns:w16="http://schemas.microsoft.com/office/word/2018/wordml" xmlns:w16sdtdh="http://schemas.microsoft.com/office/word/2020/wordml/sdtdatahash" xmlns:w16se="http://schemas.microsoft.com/office/word/2015/wordml/symex" xmlns:wpg="http://schemas.microsoft.com/office/word/2010/wordprocessingGroup" xmlns:wpi="http://schemas.microsoft.com/office/word/2010/wordprocessingInk" xmlns:wne="http://schemas.microsoft.com/office/word/2006/wordml" xmlns:wps="http://schemas.microsoft.com/office/word/2010/wordprocessingShape" mc:Ignorable="w14 w15 w16se w16cid w16 w16cex w16sdtdh wp14">
+<w15:commentsEx xmlns:wpc="http://schemas.microsoft.com/office/word/2010/wordprocessingCanvas" xmlns:cx="http://schemas.microsoft.com/office/drawing/2014/chartex" xmlns:cx1="http://schemas.microsoft.com/office/drawing/2015/9/8/chartex" xmlns:cx2="http://schemas.microsoft.com/office/drawing/2015/10/21/chartex" xmlns:cx3="http://schemas.microsoft.com/office/drawing/2016/5/9/chartex" xmlns:cx4="http://schemas.microsoft.com/office/drawing/2016/5/10/chartex" xmlns:cx5="http://schemas.microsoft.com/office/drawing/2016/5/11/chartex" xmlns:cx6="http://schemas.microsoft.com/office/drawing/2016/5/12/chartex" xmlns:cx7="http://schemas.microsoft.com/office/drawing/2016/5/13/chartex" xmlns:cx8="http://schemas.microsoft.com/office/drawing/2016/5/14/chartex" xmlns:mc="http://schemas.openxmlformats.org/markup-compatibility/2006" xmlns:aink="http://schemas.microsoft.com/office/drawing/2016/ink" xmlns:am3d="http://schemas.microsoft.com/office/drawing/2017/model3d" xmlns:o="urn:schemas-microsoft-com:office:office" xmlns:oel="http://schemas.microsoft.com/office/2019/extlst" xmlns:r="http://schemas.openxmlformats.org/officeDocument/2006/relationships" xmlns:m="http://schemas.openxmlformats.org/officeDocument/2006/math" xmlns:v="urn:schemas-microsoft-com:vml" xmlns:wp14="http://schemas.microsoft.com/office/word/2010/wordprocessingDrawing" xmlns:wp="http://schemas.openxmlformats.org/drawingml/2006/wordprocessingDrawing" xmlns:w10="urn:schemas-microsoft-com:office:word" xmlns:w="http://schemas.openxmlformats.org/wordprocessingml/2006/main" xmlns:w14="http://schemas.microsoft.com/office/word/2010/wordml" xmlns:w15="http://schemas.microsoft.com/office/word/2012/wordml" xmlns:w16cex="http://schemas.microsoft.com/office/word/2018/wordml/cex" xmlns:w16cid="http://schemas.microsoft.com/office/word/2016/wordml/cid" xmlns:w16="http://schemas.microsoft.com/office/word/2018/wordml" xmlns:w16sdtdh="http://schemas.microsoft.com/office/word/2020/wordml/sdtdatahash" xmlns:w16se="http://schemas.microsoft.com/office/word/2015/wordml/symex" xmlns:wpg="http://schemas.microsoft.com/office/word/2010/wordprocessingGroup" xmlns:wpi="http://schemas.microsoft.com/office/word/2010/wordprocessingInk" xmlns:wne="http://schemas.microsoft.com/office/word/2006/wordml" xmlns:wps="http://schemas.microsoft.com/office/word/2010/wordprocessingShape" mc:Ignorable="w14 w15 w16se w16cid w16 w16cex w16sdtdh wp14">
   <w15:commentEx w15:paraId="1B7B890D" w15:done="0"/>
   <w15:commentEx w15:paraId="0297D4C8" w15:done="0"/>
   <w15:commentEx w15:paraId="5275F5B6" w15:done="0"/>
@@ -1545,11 +1615,12 @@
   <w15:commentEx w15:paraId="0CFD4B89" w15:done="0"/>
   <w15:commentEx w15:paraId="6C477646" w15:done="0"/>
   <w15:commentEx w15:paraId="158B904F" w15:done="0"/>
+  <w15:commentEx w15:paraId="2E35BB6A" w15:done="0"/>
 </w15:commentsEx>
 </file>
 
 <file path=word/commentsExtensible.xml><?xml version="1.0" encoding="utf-8"?>
-<w16cex:commentsExtensible xmlns:wpc="http://schemas.microsoft.com/office/word/2010/wordprocessingCanvas" xmlns:cx="http://schemas.microsoft.com/office/drawing/2014/chartex" xmlns:cx1="http://schemas.microsoft.com/office/drawing/2015/9/8/chartex" xmlns:cx2="http://schemas.microsoft.com/office/drawing/2015/10/21/chartex" xmlns:cx3="http://schemas.microsoft.com/office/drawing/2016/5/9/chartex" xmlns:cx4="http://schemas.microsoft.com/office/drawing/2016/5/10/chartex" xmlns:cx5="http://schemas.microsoft.com/office/drawing/2016/5/11/chartex" xmlns:cx6="http://schemas.microsoft.com/office/drawing/2016/5/12/chartex" xmlns:cx7="http://schemas.microsoft.com/office/drawing/2016/5/13/chartex" xmlns:cx8="http://schemas.microsoft.com/office/drawing/2016/5/14/chartex" xmlns:mc="http://schemas.openxmlformats.org/markup-compatibility/2006" xmlns:aink="http://schemas.microsoft.com/office/drawing/2016/ink" xmlns:am3d="http://schemas.microsoft.com/office/drawing/2017/model3d" xmlns:o="urn:schemas-microsoft-com:office:office" xmlns:r="http://schemas.openxmlformats.org/officeDocument/2006/relationships" xmlns:m="http://schemas.openxmlformats.org/officeDocument/2006/math" xmlns:v="urn:schemas-microsoft-com:vml" xmlns:wp14="http://schemas.microsoft.com/office/word/2010/wordprocessingDrawing" xmlns:wp="http://schemas.openxmlformats.org/drawingml/2006/wordprocessingDrawing" xmlns:w10="urn:schemas-microsoft-com:office:word" xmlns:w="http://schemas.openxmlformats.org/wordprocessingml/2006/main" xmlns:w14="http://schemas.microsoft.com/office/word/2010/wordml" xmlns:w15="http://schemas.microsoft.com/office/word/2012/wordml" xmlns:w16cex="http://schemas.microsoft.com/office/word/2018/wordml/cex" xmlns:w16cid="http://schemas.microsoft.com/office/word/2016/wordml/cid" xmlns:w16="http://schemas.microsoft.com/office/word/2018/wordml" xmlns:w16sdtdh="http://schemas.microsoft.com/office/word/2020/wordml/sdtdatahash" xmlns:w16se="http://schemas.microsoft.com/office/word/2015/wordml/symex" xmlns:wpg="http://schemas.microsoft.com/office/word/2010/wordprocessingGroup" xmlns:wpi="http://schemas.microsoft.com/office/word/2010/wordprocessingInk" xmlns:wne="http://schemas.microsoft.com/office/word/2006/wordml" xmlns:wps="http://schemas.microsoft.com/office/word/2010/wordprocessingShape" mc:Ignorable="w14 w15 w16se w16cid w16 w16cex w16sdtdh wp14">
+<w16cex:commentsExtensible xmlns:wpc="http://schemas.microsoft.com/office/word/2010/wordprocessingCanvas" xmlns:cx="http://schemas.microsoft.com/office/drawing/2014/chartex" xmlns:cx1="http://schemas.microsoft.com/office/drawing/2015/9/8/chartex" xmlns:cx2="http://schemas.microsoft.com/office/drawing/2015/10/21/chartex" xmlns:cx3="http://schemas.microsoft.com/office/drawing/2016/5/9/chartex" xmlns:cx4="http://schemas.microsoft.com/office/drawing/2016/5/10/chartex" xmlns:cx5="http://schemas.microsoft.com/office/drawing/2016/5/11/chartex" xmlns:cx6="http://schemas.microsoft.com/office/drawing/2016/5/12/chartex" xmlns:cx7="http://schemas.microsoft.com/office/drawing/2016/5/13/chartex" xmlns:cx8="http://schemas.microsoft.com/office/drawing/2016/5/14/chartex" xmlns:mc="http://schemas.openxmlformats.org/markup-compatibility/2006" xmlns:aink="http://schemas.microsoft.com/office/drawing/2016/ink" xmlns:am3d="http://schemas.microsoft.com/office/drawing/2017/model3d" xmlns:o="urn:schemas-microsoft-com:office:office" xmlns:oel="http://schemas.microsoft.com/office/2019/extlst" xmlns:r="http://schemas.openxmlformats.org/officeDocument/2006/relationships" xmlns:m="http://schemas.openxmlformats.org/officeDocument/2006/math" xmlns:v="urn:schemas-microsoft-com:vml" xmlns:wp14="http://schemas.microsoft.com/office/word/2010/wordprocessingDrawing" xmlns:wp="http://schemas.openxmlformats.org/drawingml/2006/wordprocessingDrawing" xmlns:w10="urn:schemas-microsoft-com:office:word" xmlns:w="http://schemas.openxmlformats.org/wordprocessingml/2006/main" xmlns:w14="http://schemas.microsoft.com/office/word/2010/wordml" xmlns:w15="http://schemas.microsoft.com/office/word/2012/wordml" xmlns:w16cex="http://schemas.microsoft.com/office/word/2018/wordml/cex" xmlns:w16cid="http://schemas.microsoft.com/office/word/2016/wordml/cid" xmlns:w16="http://schemas.microsoft.com/office/word/2018/wordml" xmlns:w16sdtdh="http://schemas.microsoft.com/office/word/2020/wordml/sdtdatahash" xmlns:w16se="http://schemas.microsoft.com/office/word/2015/wordml/symex" xmlns:wpg="http://schemas.microsoft.com/office/word/2010/wordprocessingGroup" xmlns:wpi="http://schemas.microsoft.com/office/word/2010/wordprocessingInk" xmlns:wne="http://schemas.microsoft.com/office/word/2006/wordml" xmlns:wps="http://schemas.microsoft.com/office/word/2010/wordprocessingShape" mc:Ignorable="w14 w15 w16se w16cid w16 w16cex w16sdtdh wp14">
   <w16cex:commentExtensible w16cex:durableId="22D16564" w16cex:dateUtc="2020-08-02T08:16:00Z"/>
   <w16cex:commentExtensible w16cex:durableId="22CBC2C4" w16cex:dateUtc="2020-07-29T01:41:00Z"/>
   <w16cex:commentExtensible w16cex:durableId="22CBC2DF" w16cex:dateUtc="2020-07-29T01:41:00Z"/>
@@ -1572,11 +1643,12 @@
   <w16cex:commentExtensible w16cex:durableId="22D68CA1" w16cex:dateUtc="2020-08-06T06:05:00Z"/>
   <w16cex:commentExtensible w16cex:durableId="22D68CC3" w16cex:dateUtc="2020-08-06T06:05:00Z"/>
   <w16cex:commentExtensible w16cex:durableId="26110A0E" w16cex:dateUtc="2022-04-25T03:52:00Z"/>
+  <w16cex:commentExtensible w16cex:durableId="28514712" w16cex:dateUtc="2023-07-06T05:58:00Z"/>
 </w16cex:commentsExtensible>
 </file>
 
 <file path=word/commentsIds.xml><?xml version="1.0" encoding="utf-8"?>
-<w16cid:commentsIds xmlns:wpc="http://schemas.microsoft.com/office/word/2010/wordprocessingCanvas" xmlns:cx="http://schemas.microsoft.com/office/drawing/2014/chartex" xmlns:cx1="http://schemas.microsoft.com/office/drawing/2015/9/8/chartex" xmlns:cx2="http://schemas.microsoft.com/office/drawing/2015/10/21/chartex" xmlns:cx3="http://schemas.microsoft.com/office/drawing/2016/5/9/chartex" xmlns:cx4="http://schemas.microsoft.com/office/drawing/2016/5/10/chartex" xmlns:cx5="http://schemas.microsoft.com/office/drawing/2016/5/11/chartex" xmlns:cx6="http://schemas.microsoft.com/office/drawing/2016/5/12/chartex" xmlns:cx7="http://schemas.microsoft.com/office/drawing/2016/5/13/chartex" xmlns:cx8="http://schemas.microsoft.com/office/drawing/2016/5/14/chartex" xmlns:mc="http://schemas.openxmlformats.org/markup-compatibility/2006" xmlns:aink="http://schemas.microsoft.com/office/drawing/2016/ink" xmlns:am3d="http://schemas.microsoft.com/office/drawing/2017/model3d" xmlns:o="urn:schemas-microsoft-com:office:office" xmlns:r="http://schemas.openxmlformats.org/officeDocument/2006/relationships" xmlns:m="http://schemas.openxmlformats.org/officeDocument/2006/math" xmlns:v="urn:schemas-microsoft-com:vml" xmlns:wp14="http://schemas.microsoft.com/office/word/2010/wordprocessingDrawing" xmlns:wp="http://schemas.openxmlformats.org/drawingml/2006/wordprocessingDrawing" xmlns:w10="urn:schemas-microsoft-com:office:word" xmlns:w="http://schemas.openxmlformats.org/wordprocessingml/2006/main" xmlns:w14="http://schemas.microsoft.com/office/word/2010/wordml" xmlns:w15="http://schemas.microsoft.com/office/word/2012/wordml" xmlns:w16cex="http://schemas.microsoft.com/office/word/2018/wordml/cex" xmlns:w16cid="http://schemas.microsoft.com/office/word/2016/wordml/cid" xmlns:w16="http://schemas.microsoft.com/office/word/2018/wordml" xmlns:w16sdtdh="http://schemas.microsoft.com/office/word/2020/wordml/sdtdatahash" xmlns:w16se="http://schemas.microsoft.com/office/word/2015/wordml/symex" xmlns:wpg="http://schemas.microsoft.com/office/word/2010/wordprocessingGroup" xmlns:wpi="http://schemas.microsoft.com/office/word/2010/wordprocessingInk" xmlns:wne="http://schemas.microsoft.com/office/word/2006/wordml" xmlns:wps="http://schemas.microsoft.com/office/word/2010/wordprocessingShape" mc:Ignorable="w14 w15 w16se w16cid w16 w16cex w16sdtdh wp14">
+<w16cid:commentsIds xmlns:wpc="http://schemas.microsoft.com/office/word/2010/wordprocessingCanvas" xmlns:cx="http://schemas.microsoft.com/office/drawing/2014/chartex" xmlns:cx1="http://schemas.microsoft.com/office/drawing/2015/9/8/chartex" xmlns:cx2="http://schemas.microsoft.com/office/drawing/2015/10/21/chartex" xmlns:cx3="http://schemas.microsoft.com/office/drawing/2016/5/9/chartex" xmlns:cx4="http://schemas.microsoft.com/office/drawing/2016/5/10/chartex" xmlns:cx5="http://schemas.microsoft.com/office/drawing/2016/5/11/chartex" xmlns:cx6="http://schemas.microsoft.com/office/drawing/2016/5/12/chartex" xmlns:cx7="http://schemas.microsoft.com/office/drawing/2016/5/13/chartex" xmlns:cx8="http://schemas.microsoft.com/office/drawing/2016/5/14/chartex" xmlns:mc="http://schemas.openxmlformats.org/markup-compatibility/2006" xmlns:aink="http://schemas.microsoft.com/office/drawing/2016/ink" xmlns:am3d="http://schemas.microsoft.com/office/drawing/2017/model3d" xmlns:o="urn:schemas-microsoft-com:office:office" xmlns:oel="http://schemas.microsoft.com/office/2019/extlst" xmlns:r="http://schemas.openxmlformats.org/officeDocument/2006/relationships" xmlns:m="http://schemas.openxmlformats.org/officeDocument/2006/math" xmlns:v="urn:schemas-microsoft-com:vml" xmlns:wp14="http://schemas.microsoft.com/office/word/2010/wordprocessingDrawing" xmlns:wp="http://schemas.openxmlformats.org/drawingml/2006/wordprocessingDrawing" xmlns:w10="urn:schemas-microsoft-com:office:word" xmlns:w="http://schemas.openxmlformats.org/wordprocessingml/2006/main" xmlns:w14="http://schemas.microsoft.com/office/word/2010/wordml" xmlns:w15="http://schemas.microsoft.com/office/word/2012/wordml" xmlns:w16cex="http://schemas.microsoft.com/office/word/2018/wordml/cex" xmlns:w16cid="http://schemas.microsoft.com/office/word/2016/wordml/cid" xmlns:w16="http://schemas.microsoft.com/office/word/2018/wordml" xmlns:w16sdtdh="http://schemas.microsoft.com/office/word/2020/wordml/sdtdatahash" xmlns:w16se="http://schemas.microsoft.com/office/word/2015/wordml/symex" xmlns:wpg="http://schemas.microsoft.com/office/word/2010/wordprocessingGroup" xmlns:wpi="http://schemas.microsoft.com/office/word/2010/wordprocessingInk" xmlns:wne="http://schemas.microsoft.com/office/word/2006/wordml" xmlns:wps="http://schemas.microsoft.com/office/word/2010/wordprocessingShape" mc:Ignorable="w14 w15 w16se w16cid w16 w16cex w16sdtdh wp14">
   <w16cid:commentId w16cid:paraId="1B7B890D" w16cid:durableId="22D16564"/>
   <w16cid:commentId w16cid:paraId="0297D4C8" w16cid:durableId="22CBC2C4"/>
   <w16cid:commentId w16cid:paraId="5275F5B6" w16cid:durableId="22CBC2DF"/>
@@ -1599,11 +1671,12 @@
   <w16cid:commentId w16cid:paraId="0CFD4B89" w16cid:durableId="22D68CA1"/>
   <w16cid:commentId w16cid:paraId="6C477646" w16cid:durableId="22D68CC3"/>
   <w16cid:commentId w16cid:paraId="158B904F" w16cid:durableId="26110A0E"/>
+  <w16cid:commentId w16cid:paraId="2E35BB6A" w16cid:durableId="28514712"/>
 </w16cid:commentsIds>
 </file>
 
 <file path=word/endnotes.xml><?xml version="1.0" encoding="utf-8"?>
-<w:endnotes xmlns:wpc="http://schemas.microsoft.com/office/word/2010/wordprocessingCanvas" xmlns:cx="http://schemas.microsoft.com/office/drawing/2014/chartex" xmlns:cx1="http://schemas.microsoft.com/office/drawing/2015/9/8/chartex" xmlns:cx2="http://schemas.microsoft.com/office/drawing/2015/10/21/chartex" xmlns:cx3="http://schemas.microsoft.com/office/drawing/2016/5/9/chartex" xmlns:cx4="http://schemas.microsoft.com/office/drawing/2016/5/10/chartex" xmlns:cx5="http://schemas.microsoft.com/office/drawing/2016/5/11/chartex" xmlns:cx6="http://schemas.microsoft.com/office/drawing/2016/5/12/chartex" xmlns:cx7="http://schemas.microsoft.com/office/drawing/2016/5/13/chartex" xmlns:cx8="http://schemas.microsoft.com/office/drawing/2016/5/14/chartex" xmlns:mc="http://schemas.openxmlformats.org/markup-compatibility/2006" xmlns:aink="http://schemas.microsoft.com/office/drawing/2016/ink" xmlns:am3d="http://schemas.microsoft.com/office/drawing/2017/model3d" xmlns:o="urn:schemas-microsoft-com:office:office" xmlns:r="http://schemas.openxmlformats.org/officeDocument/2006/relationships" xmlns:m="http://schemas.openxmlformats.org/officeDocument/2006/math" xmlns:v="urn:schemas-microsoft-com:vml" xmlns:wp14="http://schemas.microsoft.com/office/word/2010/wordprocessingDrawing" xmlns:wp="http://schemas.openxmlformats.org/drawingml/2006/wordprocessingDrawing" xmlns:w10="urn:schemas-microsoft-com:office:word" xmlns:w="http://schemas.openxmlformats.org/wordprocessingml/2006/main" xmlns:w14="http://schemas.microsoft.com/office/word/2010/wordml" xmlns:w15="http://schemas.microsoft.com/office/word/2012/wordml" xmlns:w16cex="http://schemas.microsoft.com/office/word/2018/wordml/cex" xmlns:w16cid="http://schemas.microsoft.com/office/word/2016/wordml/cid" xmlns:w16="http://schemas.microsoft.com/office/word/2018/wordml" xmlns:w16sdtdh="http://schemas.microsoft.com/office/word/2020/wordml/sdtdatahash" xmlns:w16se="http://schemas.microsoft.com/office/word/2015/wordml/symex" xmlns:wpg="http://schemas.microsoft.com/office/word/2010/wordprocessingGroup" xmlns:wpi="http://schemas.microsoft.com/office/word/2010/wordprocessingInk" xmlns:wne="http://schemas.microsoft.com/office/word/2006/wordml" xmlns:wps="http://schemas.microsoft.com/office/word/2010/wordprocessingShape" mc:Ignorable="w14 w15 w16se w16cid w16 w16cex w16sdtdh wp14">
+<w:endnotes xmlns:wpc="http://schemas.microsoft.com/office/word/2010/wordprocessingCanvas" xmlns:cx="http://schemas.microsoft.com/office/drawing/2014/chartex" xmlns:cx1="http://schemas.microsoft.com/office/drawing/2015/9/8/chartex" xmlns:cx2="http://schemas.microsoft.com/office/drawing/2015/10/21/chartex" xmlns:cx3="http://schemas.microsoft.com/office/drawing/2016/5/9/chartex" xmlns:cx4="http://schemas.microsoft.com/office/drawing/2016/5/10/chartex" xmlns:cx5="http://schemas.microsoft.com/office/drawing/2016/5/11/chartex" xmlns:cx6="http://schemas.microsoft.com/office/drawing/2016/5/12/chartex" xmlns:cx7="http://schemas.microsoft.com/office/drawing/2016/5/13/chartex" xmlns:cx8="http://schemas.microsoft.com/office/drawing/2016/5/14/chartex" xmlns:mc="http://schemas.openxmlformats.org/markup-compatibility/2006" xmlns:aink="http://schemas.microsoft.com/office/drawing/2016/ink" xmlns:am3d="http://schemas.microsoft.com/office/drawing/2017/model3d" xmlns:o="urn:schemas-microsoft-com:office:office" xmlns:oel="http://schemas.microsoft.com/office/2019/extlst" xmlns:r="http://schemas.openxmlformats.org/officeDocument/2006/relationships" xmlns:m="http://schemas.openxmlformats.org/officeDocument/2006/math" xmlns:v="urn:schemas-microsoft-com:vml" xmlns:wp14="http://schemas.microsoft.com/office/word/2010/wordprocessingDrawing" xmlns:wp="http://schemas.openxmlformats.org/drawingml/2006/wordprocessingDrawing" xmlns:w10="urn:schemas-microsoft-com:office:word" xmlns:w="http://schemas.openxmlformats.org/wordprocessingml/2006/main" xmlns:w14="http://schemas.microsoft.com/office/word/2010/wordml" xmlns:w15="http://schemas.microsoft.com/office/word/2012/wordml" xmlns:w16cex="http://schemas.microsoft.com/office/word/2018/wordml/cex" xmlns:w16cid="http://schemas.microsoft.com/office/word/2016/wordml/cid" xmlns:w16="http://schemas.microsoft.com/office/word/2018/wordml" xmlns:w16sdtdh="http://schemas.microsoft.com/office/word/2020/wordml/sdtdatahash" xmlns:w16se="http://schemas.microsoft.com/office/word/2015/wordml/symex" xmlns:wpg="http://schemas.microsoft.com/office/word/2010/wordprocessingGroup" xmlns:wpi="http://schemas.microsoft.com/office/word/2010/wordprocessingInk" xmlns:wne="http://schemas.microsoft.com/office/word/2006/wordml" xmlns:wps="http://schemas.microsoft.com/office/word/2010/wordprocessingShape" mc:Ignorable="w14 w15 w16se w16cid w16 w16cex w16sdtdh wp14">
   <w:endnote w:type="separator" w:id="-1">
     <w:p>
       <w:r>
@@ -1622,7 +1695,7 @@
 </file>
 
 <file path=word/footnotes.xml><?xml version="1.0" encoding="utf-8"?>
-<w:footnotes xmlns:wpc="http://schemas.microsoft.com/office/word/2010/wordprocessingCanvas" xmlns:cx="http://schemas.microsoft.com/office/drawing/2014/chartex" xmlns:cx1="http://schemas.microsoft.com/office/drawing/2015/9/8/chartex" xmlns:cx2="http://schemas.microsoft.com/office/drawing/2015/10/21/chartex" xmlns:cx3="http://schemas.microsoft.com/office/drawing/2016/5/9/chartex" xmlns:cx4="http://schemas.microsoft.com/office/drawing/2016/5/10/chartex" xmlns:cx5="http://schemas.microsoft.com/office/drawing/2016/5/11/chartex" xmlns:cx6="http://schemas.microsoft.com/office/drawing/2016/5/12/chartex" xmlns:cx7="http://schemas.microsoft.com/office/drawing/2016/5/13/chartex" xmlns:cx8="http://schemas.microsoft.com/office/drawing/2016/5/14/chartex" xmlns:mc="http://schemas.openxmlformats.org/markup-compatibility/2006" xmlns:aink="http://schemas.microsoft.com/office/drawing/2016/ink" xmlns:am3d="http://schemas.microsoft.com/office/drawing/2017/model3d" xmlns:o="urn:schemas-microsoft-com:office:office" xmlns:r="http://schemas.openxmlformats.org/officeDocument/2006/relationships" xmlns:m="http://schemas.openxmlformats.org/officeDocument/2006/math" xmlns:v="urn:schemas-microsoft-com:vml" xmlns:wp14="http://schemas.microsoft.com/office/word/2010/wordprocessingDrawing" xmlns:wp="http://schemas.openxmlformats.org/drawingml/2006/wordprocessingDrawing" xmlns:w10="urn:schemas-microsoft-com:office:word" xmlns:w="http://schemas.openxmlformats.org/wordprocessingml/2006/main" xmlns:w14="http://schemas.microsoft.com/office/word/2010/wordml" xmlns:w15="http://schemas.microsoft.com/office/word/2012/wordml" xmlns:w16cex="http://schemas.microsoft.com/office/word/2018/wordml/cex" xmlns:w16cid="http://schemas.microsoft.com/office/word/2016/wordml/cid" xmlns:w16="http://schemas.microsoft.com/office/word/2018/wordml" xmlns:w16sdtdh="http://schemas.microsoft.com/office/word/2020/wordml/sdtdatahash" xmlns:w16se="http://schemas.microsoft.com/office/word/2015/wordml/symex" xmlns:wpg="http://schemas.microsoft.com/office/word/2010/wordprocessingGroup" xmlns:wpi="http://schemas.microsoft.com/office/word/2010/wordprocessingInk" xmlns:wne="http://schemas.microsoft.com/office/word/2006/wordml" xmlns:wps="http://schemas.microsoft.com/office/word/2010/wordprocessingShape" mc:Ignorable="w14 w15 w16se w16cid w16 w16cex w16sdtdh wp14">
+<w:footnotes xmlns:wpc="http://schemas.microsoft.com/office/word/2010/wordprocessingCanvas" xmlns:cx="http://schemas.microsoft.com/office/drawing/2014/chartex" xmlns:cx1="http://schemas.microsoft.com/office/drawing/2015/9/8/chartex" xmlns:cx2="http://schemas.microsoft.com/office/drawing/2015/10/21/chartex" xmlns:cx3="http://schemas.microsoft.com/office/drawing/2016/5/9/chartex" xmlns:cx4="http://schemas.microsoft.com/office/drawing/2016/5/10/chartex" xmlns:cx5="http://schemas.microsoft.com/office/drawing/2016/5/11/chartex" xmlns:cx6="http://schemas.microsoft.com/office/drawing/2016/5/12/chartex" xmlns:cx7="http://schemas.microsoft.com/office/drawing/2016/5/13/chartex" xmlns:cx8="http://schemas.microsoft.com/office/drawing/2016/5/14/chartex" xmlns:mc="http://schemas.openxmlformats.org/markup-compatibility/2006" xmlns:aink="http://schemas.microsoft.com/office/drawing/2016/ink" xmlns:am3d="http://schemas.microsoft.com/office/drawing/2017/model3d" xmlns:o="urn:schemas-microsoft-com:office:office" xmlns:oel="http://schemas.microsoft.com/office/2019/extlst" xmlns:r="http://schemas.openxmlformats.org/officeDocument/2006/relationships" xmlns:m="http://schemas.openxmlformats.org/officeDocument/2006/math" xmlns:v="urn:schemas-microsoft-com:vml" xmlns:wp14="http://schemas.microsoft.com/office/word/2010/wordprocessingDrawing" xmlns:wp="http://schemas.openxmlformats.org/drawingml/2006/wordprocessingDrawing" xmlns:w10="urn:schemas-microsoft-com:office:word" xmlns:w="http://schemas.openxmlformats.org/wordprocessingml/2006/main" xmlns:w14="http://schemas.microsoft.com/office/word/2010/wordml" xmlns:w15="http://schemas.microsoft.com/office/word/2012/wordml" xmlns:w16cex="http://schemas.microsoft.com/office/word/2018/wordml/cex" xmlns:w16cid="http://schemas.microsoft.com/office/word/2016/wordml/cid" xmlns:w16="http://schemas.microsoft.com/office/word/2018/wordml" xmlns:w16sdtdh="http://schemas.microsoft.com/office/word/2020/wordml/sdtdatahash" xmlns:w16se="http://schemas.microsoft.com/office/word/2015/wordml/symex" xmlns:wpg="http://schemas.microsoft.com/office/word/2010/wordprocessingGroup" xmlns:wpi="http://schemas.microsoft.com/office/word/2010/wordprocessingInk" xmlns:wne="http://schemas.microsoft.com/office/word/2006/wordml" xmlns:wps="http://schemas.microsoft.com/office/word/2010/wordprocessingShape" mc:Ignorable="w14 w15 w16se w16cid w16 w16cex w16sdtdh wp14">
   <w:footnote w:type="separator" w:id="-1">
     <w:p>
       <w:r>
@@ -1641,7 +1714,7 @@
 </file>
 
 <file path=word/numbering.xml><?xml version="1.0" encoding="utf-8"?>
-<w:numbering xmlns:wpc="http://schemas.microsoft.com/office/word/2010/wordprocessingCanvas" xmlns:cx="http://schemas.microsoft.com/office/drawing/2014/chartex" xmlns:cx1="http://schemas.microsoft.com/office/drawing/2015/9/8/chartex" xmlns:cx2="http://schemas.microsoft.com/office/drawing/2015/10/21/chartex" xmlns:cx3="http://schemas.microsoft.com/office/drawing/2016/5/9/chartex" xmlns:cx4="http://schemas.microsoft.com/office/drawing/2016/5/10/chartex" xmlns:cx5="http://schemas.microsoft.com/office/drawing/2016/5/11/chartex" xmlns:cx6="http://schemas.microsoft.com/office/drawing/2016/5/12/chartex" xmlns:cx7="http://schemas.microsoft.com/office/drawing/2016/5/13/chartex" xmlns:cx8="http://schemas.microsoft.com/office/drawing/2016/5/14/chartex" xmlns:mc="http://schemas.openxmlformats.org/markup-compatibility/2006" xmlns:aink="http://schemas.microsoft.com/office/drawing/2016/ink" xmlns:am3d="http://schemas.microsoft.com/office/drawing/2017/model3d" xmlns:o="urn:schemas-microsoft-com:office:office" xmlns:r="http://schemas.openxmlformats.org/officeDocument/2006/relationships" xmlns:m="http://schemas.openxmlformats.org/officeDocument/2006/math" xmlns:v="urn:schemas-microsoft-com:vml" xmlns:wp14="http://schemas.microsoft.com/office/word/2010/wordprocessingDrawing" xmlns:wp="http://schemas.openxmlformats.org/drawingml/2006/wordprocessingDrawing" xmlns:w10="urn:schemas-microsoft-com:office:word" xmlns:w="http://schemas.openxmlformats.org/wordprocessingml/2006/main" xmlns:w14="http://schemas.microsoft.com/office/word/2010/wordml" xmlns:w15="http://schemas.microsoft.com/office/word/2012/wordml" xmlns:w16cex="http://schemas.microsoft.com/office/word/2018/wordml/cex" xmlns:w16cid="http://schemas.microsoft.com/office/word/2016/wordml/cid" xmlns:w16="http://schemas.microsoft.com/office/word/2018/wordml" xmlns:w16sdtdh="http://schemas.microsoft.com/office/word/2020/wordml/sdtdatahash" xmlns:w16se="http://schemas.microsoft.com/office/word/2015/wordml/symex" xmlns:wpg="http://schemas.microsoft.com/office/word/2010/wordprocessingGroup" xmlns:wpi="http://schemas.microsoft.com/office/word/2010/wordprocessingInk" xmlns:wne="http://schemas.microsoft.com/office/word/2006/wordml" xmlns:wps="http://schemas.microsoft.com/office/word/2010/wordprocessingShape" mc:Ignorable="w14 w15 w16se w16cid w16 w16cex w16sdtdh wp14">
+<w:numbering xmlns:wpc="http://schemas.microsoft.com/office/word/2010/wordprocessingCanvas" xmlns:cx="http://schemas.microsoft.com/office/drawing/2014/chartex" xmlns:cx1="http://schemas.microsoft.com/office/drawing/2015/9/8/chartex" xmlns:cx2="http://schemas.microsoft.com/office/drawing/2015/10/21/chartex" xmlns:cx3="http://schemas.microsoft.com/office/drawing/2016/5/9/chartex" xmlns:cx4="http://schemas.microsoft.com/office/drawing/2016/5/10/chartex" xmlns:cx5="http://schemas.microsoft.com/office/drawing/2016/5/11/chartex" xmlns:cx6="http://schemas.microsoft.com/office/drawing/2016/5/12/chartex" xmlns:cx7="http://schemas.microsoft.com/office/drawing/2016/5/13/chartex" xmlns:cx8="http://schemas.microsoft.com/office/drawing/2016/5/14/chartex" xmlns:mc="http://schemas.openxmlformats.org/markup-compatibility/2006" xmlns:aink="http://schemas.microsoft.com/office/drawing/2016/ink" xmlns:am3d="http://schemas.microsoft.com/office/drawing/2017/model3d" xmlns:o="urn:schemas-microsoft-com:office:office" xmlns:oel="http://schemas.microsoft.com/office/2019/extlst" xmlns:r="http://schemas.openxmlformats.org/officeDocument/2006/relationships" xmlns:m="http://schemas.openxmlformats.org/officeDocument/2006/math" xmlns:v="urn:schemas-microsoft-com:vml" xmlns:wp14="http://schemas.microsoft.com/office/word/2010/wordprocessingDrawing" xmlns:wp="http://schemas.openxmlformats.org/drawingml/2006/wordprocessingDrawing" xmlns:w10="urn:schemas-microsoft-com:office:word" xmlns:w="http://schemas.openxmlformats.org/wordprocessingml/2006/main" xmlns:w14="http://schemas.microsoft.com/office/word/2010/wordml" xmlns:w15="http://schemas.microsoft.com/office/word/2012/wordml" xmlns:w16cex="http://schemas.microsoft.com/office/word/2018/wordml/cex" xmlns:w16cid="http://schemas.microsoft.com/office/word/2016/wordml/cid" xmlns:w16="http://schemas.microsoft.com/office/word/2018/wordml" xmlns:w16sdtdh="http://schemas.microsoft.com/office/word/2020/wordml/sdtdatahash" xmlns:w16se="http://schemas.microsoft.com/office/word/2015/wordml/symex" xmlns:wpg="http://schemas.microsoft.com/office/word/2010/wordprocessingGroup" xmlns:wpi="http://schemas.microsoft.com/office/word/2010/wordprocessingInk" xmlns:wne="http://schemas.microsoft.com/office/word/2006/wordml" xmlns:wps="http://schemas.microsoft.com/office/word/2010/wordprocessingShape" mc:Ignorable="w14 w15 w16se w16cid w16 w16cex w16sdtdh wp14">
   <w:abstractNum w:abstractNumId="0" w15:restartNumberingAfterBreak="0">
     <w:nsid w:val="0989770C"/>
     <w:multiLevelType w:val="hybridMultilevel"/>
@@ -2693,44 +2766,44 @@
       </w:pPr>
     </w:lvl>
   </w:abstractNum>
-  <w:num w:numId="1">
+  <w:num w:numId="1" w16cid:durableId="1722436785">
     <w:abstractNumId w:val="1"/>
   </w:num>
-  <w:num w:numId="2">
+  <w:num w:numId="2" w16cid:durableId="702244815">
     <w:abstractNumId w:val="10"/>
   </w:num>
-  <w:num w:numId="3">
+  <w:num w:numId="3" w16cid:durableId="1569148389">
     <w:abstractNumId w:val="7"/>
   </w:num>
-  <w:num w:numId="4">
+  <w:num w:numId="4" w16cid:durableId="716591312">
     <w:abstractNumId w:val="5"/>
   </w:num>
-  <w:num w:numId="5">
+  <w:num w:numId="5" w16cid:durableId="423500294">
     <w:abstractNumId w:val="8"/>
   </w:num>
-  <w:num w:numId="6">
+  <w:num w:numId="6" w16cid:durableId="828980496">
     <w:abstractNumId w:val="3"/>
   </w:num>
-  <w:num w:numId="7">
+  <w:num w:numId="7" w16cid:durableId="147137250">
     <w:abstractNumId w:val="0"/>
   </w:num>
-  <w:num w:numId="8">
+  <w:num w:numId="8" w16cid:durableId="310256955">
     <w:abstractNumId w:val="6"/>
   </w:num>
-  <w:num w:numId="9">
+  <w:num w:numId="9" w16cid:durableId="1452699213">
     <w:abstractNumId w:val="4"/>
   </w:num>
-  <w:num w:numId="10">
+  <w:num w:numId="10" w16cid:durableId="1332834712">
     <w:abstractNumId w:val="9"/>
   </w:num>
-  <w:num w:numId="11">
+  <w:num w:numId="11" w16cid:durableId="789662381">
     <w:abstractNumId w:val="2"/>
   </w:num>
 </w:numbering>
 </file>
 
 <file path=word/people.xml><?xml version="1.0" encoding="utf-8"?>
-<w15:people xmlns:wpc="http://schemas.microsoft.com/office/word/2010/wordprocessingCanvas" xmlns:cx="http://schemas.microsoft.com/office/drawing/2014/chartex" xmlns:cx1="http://schemas.microsoft.com/office/drawing/2015/9/8/chartex" xmlns:cx2="http://schemas.microsoft.com/office/drawing/2015/10/21/chartex" xmlns:cx3="http://schemas.microsoft.com/office/drawing/2016/5/9/chartex" xmlns:cx4="http://schemas.microsoft.com/office/drawing/2016/5/10/chartex" xmlns:cx5="http://schemas.microsoft.com/office/drawing/2016/5/11/chartex" xmlns:cx6="http://schemas.microsoft.com/office/drawing/2016/5/12/chartex" xmlns:cx7="http://schemas.microsoft.com/office/drawing/2016/5/13/chartex" xmlns:cx8="http://schemas.microsoft.com/office/drawing/2016/5/14/chartex" xmlns:mc="http://schemas.openxmlformats.org/markup-compatibility/2006" xmlns:aink="http://schemas.microsoft.com/office/drawing/2016/ink" xmlns:am3d="http://schemas.microsoft.com/office/drawing/2017/model3d" xmlns:o="urn:schemas-microsoft-com:office:office" xmlns:r="http://schemas.openxmlformats.org/officeDocument/2006/relationships" xmlns:m="http://schemas.openxmlformats.org/officeDocument/2006/math" xmlns:v="urn:schemas-microsoft-com:vml" xmlns:wp14="http://schemas.microsoft.com/office/word/2010/wordprocessingDrawing" xmlns:wp="http://schemas.openxmlformats.org/drawingml/2006/wordprocessingDrawing" xmlns:w10="urn:schemas-microsoft-com:office:word" xmlns:w="http://schemas.openxmlformats.org/wordprocessingml/2006/main" xmlns:w14="http://schemas.microsoft.com/office/word/2010/wordml" xmlns:w15="http://schemas.microsoft.com/office/word/2012/wordml" xmlns:w16cex="http://schemas.microsoft.com/office/word/2018/wordml/cex" xmlns:w16cid="http://schemas.microsoft.com/office/word/2016/wordml/cid" xmlns:w16="http://schemas.microsoft.com/office/word/2018/wordml" xmlns:w16sdtdh="http://schemas.microsoft.com/office/word/2020/wordml/sdtdatahash" xmlns:w16se="http://schemas.microsoft.com/office/word/2015/wordml/symex" xmlns:wpg="http://schemas.microsoft.com/office/word/2010/wordprocessingGroup" xmlns:wpi="http://schemas.microsoft.com/office/word/2010/wordprocessingInk" xmlns:wne="http://schemas.microsoft.com/office/word/2006/wordml" xmlns:wps="http://schemas.microsoft.com/office/word/2010/wordprocessingShape" mc:Ignorable="w14 w15 w16se w16cid w16 w16cex w16sdtdh wp14">
+<w15:people xmlns:wpc="http://schemas.microsoft.com/office/word/2010/wordprocessingCanvas" xmlns:cx="http://schemas.microsoft.com/office/drawing/2014/chartex" xmlns:cx1="http://schemas.microsoft.com/office/drawing/2015/9/8/chartex" xmlns:cx2="http://schemas.microsoft.com/office/drawing/2015/10/21/chartex" xmlns:cx3="http://schemas.microsoft.com/office/drawing/2016/5/9/chartex" xmlns:cx4="http://schemas.microsoft.com/office/drawing/2016/5/10/chartex" xmlns:cx5="http://schemas.microsoft.com/office/drawing/2016/5/11/chartex" xmlns:cx6="http://schemas.microsoft.com/office/drawing/2016/5/12/chartex" xmlns:cx7="http://schemas.microsoft.com/office/drawing/2016/5/13/chartex" xmlns:cx8="http://schemas.microsoft.com/office/drawing/2016/5/14/chartex" xmlns:mc="http://schemas.openxmlformats.org/markup-compatibility/2006" xmlns:aink="http://schemas.microsoft.com/office/drawing/2016/ink" xmlns:am3d="http://schemas.microsoft.com/office/drawing/2017/model3d" xmlns:o="urn:schemas-microsoft-com:office:office" xmlns:oel="http://schemas.microsoft.com/office/2019/extlst" xmlns:r="http://schemas.openxmlformats.org/officeDocument/2006/relationships" xmlns:m="http://schemas.openxmlformats.org/officeDocument/2006/math" xmlns:v="urn:schemas-microsoft-com:vml" xmlns:wp14="http://schemas.microsoft.com/office/word/2010/wordprocessingDrawing" xmlns:wp="http://schemas.openxmlformats.org/drawingml/2006/wordprocessingDrawing" xmlns:w10="urn:schemas-microsoft-com:office:word" xmlns:w="http://schemas.openxmlformats.org/wordprocessingml/2006/main" xmlns:w14="http://schemas.microsoft.com/office/word/2010/wordml" xmlns:w15="http://schemas.microsoft.com/office/word/2012/wordml" xmlns:w16cex="http://schemas.microsoft.com/office/word/2018/wordml/cex" xmlns:w16cid="http://schemas.microsoft.com/office/word/2016/wordml/cid" xmlns:w16="http://schemas.microsoft.com/office/word/2018/wordml" xmlns:w16sdtdh="http://schemas.microsoft.com/office/word/2020/wordml/sdtdatahash" xmlns:w16se="http://schemas.microsoft.com/office/word/2015/wordml/symex" xmlns:wpg="http://schemas.microsoft.com/office/word/2010/wordprocessingGroup" xmlns:wpi="http://schemas.microsoft.com/office/word/2010/wordprocessingInk" xmlns:wne="http://schemas.microsoft.com/office/word/2006/wordml" xmlns:wps="http://schemas.microsoft.com/office/word/2010/wordprocessingShape" mc:Ignorable="w14 w15 w16se w16cid w16 w16cex w16sdtdh wp14">
   <w15:person w15:author="colin chen">
     <w15:presenceInfo w15:providerId="None" w15:userId="colin chen"/>
   </w15:person>
@@ -3559,6 +3632,30 @@
       <w:u w:val="single"/>
     </w:rPr>
   </w:style>
+  <w:style w:type="character" w:styleId="af1">
+    <w:name w:val="Unresolved Mention"/>
+    <w:basedOn w:val="a0"/>
+    <w:uiPriority w:val="99"/>
+    <w:semiHidden/>
+    <w:unhideWhenUsed/>
+    <w:rsid w:val="0069047D"/>
+    <w:rPr>
+      <w:color w:val="605E5C"/>
+      <w:shd w:val="clear" w:color="auto" w:fill="E1DFDD"/>
+    </w:rPr>
+  </w:style>
+  <w:style w:type="character" w:styleId="af2">
+    <w:name w:val="FollowedHyperlink"/>
+    <w:basedOn w:val="a0"/>
+    <w:uiPriority w:val="99"/>
+    <w:semiHidden/>
+    <w:unhideWhenUsed/>
+    <w:rsid w:val="00F84436"/>
+    <w:rPr>
+      <w:color w:val="954F72" w:themeColor="followedHyperlink"/>
+      <w:u w:val="single"/>
+    </w:rPr>
+  </w:style>
 </w:styles>
 </file>
 

--- a/tests/samples/simple for readme/temple.docx
+++ b/tests/samples/simple for readme/temple.docx
@@ -260,21 +260,29 @@
           <w:numId w:val="10"/>
         </w:numPr>
         <w:ind w:firstLineChars="0"/>
+        <w:rPr>
+          <w:color w:val="FF0000"/>
+        </w:rPr>
       </w:pPr>
       <w:commentRangeStart w:id="8"/>
       <w:r>
         <w:rPr>
           <w:rFonts w:hint="eastAsia"/>
+          <w:color w:val="FF0000"/>
         </w:rPr>
         <w:t>1</w:t>
       </w:r>
       <w:r>
+        <w:rPr>
+          <w:color w:val="FF0000"/>
+        </w:rPr>
         <w:t>-1</w:t>
       </w:r>
       <w:commentRangeEnd w:id="8"/>
       <w:r>
         <w:rPr>
           <w:rStyle w:val="a4"/>
+          <w:color w:val="FF0000"/>
         </w:rPr>
         <w:commentReference w:id="8"/>
       </w:r>
@@ -303,14 +311,21 @@
           <w:numId w:val="10"/>
         </w:numPr>
         <w:ind w:firstLineChars="0"/>
-      </w:pPr>
-      <w:r>
-        <w:rPr>
-          <w:rFonts w:hint="eastAsia"/>
+        <w:rPr>
+          <w:color w:val="FF0000"/>
+        </w:rPr>
+      </w:pPr>
+      <w:r>
+        <w:rPr>
+          <w:rFonts w:hint="eastAsia"/>
+          <w:color w:val="FF0000"/>
         </w:rPr>
         <w:t>2</w:t>
       </w:r>
       <w:r>
+        <w:rPr>
+          <w:color w:val="FF0000"/>
+        </w:rPr>
         <w:t>-1</w:t>
       </w:r>
     </w:p>
@@ -322,15 +337,22 @@
           <w:numId w:val="10"/>
         </w:numPr>
         <w:ind w:firstLineChars="0"/>
+        <w:rPr>
+          <w:color w:val="00B050"/>
+        </w:rPr>
       </w:pPr>
       <w:commentRangeStart w:id="9"/>
       <w:r>
+        <w:rPr>
+          <w:color w:val="00B050"/>
+        </w:rPr>
         <w:t>content</w:t>
       </w:r>
       <w:commentRangeEnd w:id="9"/>
       <w:r>
         <w:rPr>
           <w:rStyle w:val="a4"/>
+          <w:color w:val="00B050"/>
         </w:rPr>
         <w:commentReference w:id="9"/>
       </w:r>
@@ -1620,7 +1642,7 @@
 </file>
 
 <file path=word/commentsExtensible.xml><?xml version="1.0" encoding="utf-8"?>
-<w16cex:commentsExtensible xmlns:wpc="http://schemas.microsoft.com/office/word/2010/wordprocessingCanvas" xmlns:cx="http://schemas.microsoft.com/office/drawing/2014/chartex" xmlns:cx1="http://schemas.microsoft.com/office/drawing/2015/9/8/chartex" xmlns:cx2="http://schemas.microsoft.com/office/drawing/2015/10/21/chartex" xmlns:cx3="http://schemas.microsoft.com/office/drawing/2016/5/9/chartex" xmlns:cx4="http://schemas.microsoft.com/office/drawing/2016/5/10/chartex" xmlns:cx5="http://schemas.microsoft.com/office/drawing/2016/5/11/chartex" xmlns:cx6="http://schemas.microsoft.com/office/drawing/2016/5/12/chartex" xmlns:cx7="http://schemas.microsoft.com/office/drawing/2016/5/13/chartex" xmlns:cx8="http://schemas.microsoft.com/office/drawing/2016/5/14/chartex" xmlns:mc="http://schemas.openxmlformats.org/markup-compatibility/2006" xmlns:aink="http://schemas.microsoft.com/office/drawing/2016/ink" xmlns:am3d="http://schemas.microsoft.com/office/drawing/2017/model3d" xmlns:o="urn:schemas-microsoft-com:office:office" xmlns:oel="http://schemas.microsoft.com/office/2019/extlst" xmlns:r="http://schemas.openxmlformats.org/officeDocument/2006/relationships" xmlns:m="http://schemas.openxmlformats.org/officeDocument/2006/math" xmlns:v="urn:schemas-microsoft-com:vml" xmlns:wp14="http://schemas.microsoft.com/office/word/2010/wordprocessingDrawing" xmlns:wp="http://schemas.openxmlformats.org/drawingml/2006/wordprocessingDrawing" xmlns:w10="urn:schemas-microsoft-com:office:word" xmlns:w="http://schemas.openxmlformats.org/wordprocessingml/2006/main" xmlns:w14="http://schemas.microsoft.com/office/word/2010/wordml" xmlns:w15="http://schemas.microsoft.com/office/word/2012/wordml" xmlns:w16cex="http://schemas.microsoft.com/office/word/2018/wordml/cex" xmlns:w16cid="http://schemas.microsoft.com/office/word/2016/wordml/cid" xmlns:w16="http://schemas.microsoft.com/office/word/2018/wordml" xmlns:w16sdtdh="http://schemas.microsoft.com/office/word/2020/wordml/sdtdatahash" xmlns:w16se="http://schemas.microsoft.com/office/word/2015/wordml/symex" xmlns:wpg="http://schemas.microsoft.com/office/word/2010/wordprocessingGroup" xmlns:wpi="http://schemas.microsoft.com/office/word/2010/wordprocessingInk" xmlns:wne="http://schemas.microsoft.com/office/word/2006/wordml" xmlns:wps="http://schemas.microsoft.com/office/word/2010/wordprocessingShape" mc:Ignorable="w14 w15 w16se w16cid w16 w16cex w16sdtdh wp14">
+<w16cex:commentsExtensible xmlns:wpc="http://schemas.microsoft.com/office/word/2010/wordprocessingCanvas" xmlns:cx="http://schemas.microsoft.com/office/drawing/2014/chartex" xmlns:cx1="http://schemas.microsoft.com/office/drawing/2015/9/8/chartex" xmlns:cx2="http://schemas.microsoft.com/office/drawing/2015/10/21/chartex" xmlns:cx3="http://schemas.microsoft.com/office/drawing/2016/5/9/chartex" xmlns:cx4="http://schemas.microsoft.com/office/drawing/2016/5/10/chartex" xmlns:cx5="http://schemas.microsoft.com/office/drawing/2016/5/11/chartex" xmlns:cx6="http://schemas.microsoft.com/office/drawing/2016/5/12/chartex" xmlns:cx7="http://schemas.microsoft.com/office/drawing/2016/5/13/chartex" xmlns:cx8="http://schemas.microsoft.com/office/drawing/2016/5/14/chartex" xmlns:cr="http://schemas.microsoft.com/office/comments/2020/reactions" xmlns:mc="http://schemas.openxmlformats.org/markup-compatibility/2006" xmlns:aink="http://schemas.microsoft.com/office/drawing/2016/ink" xmlns:am3d="http://schemas.microsoft.com/office/drawing/2017/model3d" xmlns:o="urn:schemas-microsoft-com:office:office" xmlns:oel="http://schemas.microsoft.com/office/2019/extlst" xmlns:r="http://schemas.openxmlformats.org/officeDocument/2006/relationships" xmlns:m="http://schemas.openxmlformats.org/officeDocument/2006/math" xmlns:v="urn:schemas-microsoft-com:vml" xmlns:wp14="http://schemas.microsoft.com/office/word/2010/wordprocessingDrawing" xmlns:wp="http://schemas.openxmlformats.org/drawingml/2006/wordprocessingDrawing" xmlns:w10="urn:schemas-microsoft-com:office:word" xmlns:w="http://schemas.openxmlformats.org/wordprocessingml/2006/main" xmlns:w14="http://schemas.microsoft.com/office/word/2010/wordml" xmlns:w15="http://schemas.microsoft.com/office/word/2012/wordml" xmlns:w16cex="http://schemas.microsoft.com/office/word/2018/wordml/cex" xmlns:w16cid="http://schemas.microsoft.com/office/word/2016/wordml/cid" xmlns:w16="http://schemas.microsoft.com/office/word/2018/wordml" xmlns:w16sdtdh="http://schemas.microsoft.com/office/word/2020/wordml/sdtdatahash" xmlns:w16se="http://schemas.microsoft.com/office/word/2015/wordml/symex" xmlns:wpg="http://schemas.microsoft.com/office/word/2010/wordprocessingGroup" xmlns:wpi="http://schemas.microsoft.com/office/word/2010/wordprocessingInk" xmlns:wne="http://schemas.microsoft.com/office/word/2006/wordml" xmlns:wps="http://schemas.microsoft.com/office/word/2010/wordprocessingShape" mc:Ignorable="w14 w15 w16se w16cid w16 w16cex w16sdtdh cr wp14">
   <w16cex:commentExtensible w16cex:durableId="22D16564" w16cex:dateUtc="2020-08-02T08:16:00Z"/>
   <w16cex:commentExtensible w16cex:durableId="22CBC2C4" w16cex:dateUtc="2020-07-29T01:41:00Z"/>
   <w16cex:commentExtensible w16cex:durableId="22CBC2DF" w16cex:dateUtc="2020-07-29T01:41:00Z"/>
@@ -2570,7 +2592,7 @@
   <w:abstractNum w:abstractNumId="9" w15:restartNumberingAfterBreak="0">
     <w:nsid w:val="63CA7570"/>
     <w:multiLevelType w:val="multilevel"/>
-    <w:tmpl w:val="EE446EE0"/>
+    <w:tmpl w:val="DE32DF84"/>
     <w:lvl w:ilvl="0">
       <w:start w:val="1"/>
       <w:numFmt w:val="decimal"/>
@@ -2593,6 +2615,7 @@
       </w:pPr>
       <w:rPr>
         <w:rFonts w:hint="eastAsia"/>
+        <w:color w:val="ED7D31" w:themeColor="accent2"/>
       </w:rPr>
     </w:lvl>
     <w:lvl w:ilvl="2">
